--- a/How to make your Extra Slot character.docx
+++ b/How to make your Extra Slot character.docx
@@ -594,6 +594,99 @@
     </w:p>
     <w:p>
       <w:pPr>
+        <w:shd w:val="clear" w:color="auto" w:fill="FFFFFF"/>
+        <w:spacing w:before="60" w:after="100" w:afterAutospacing="1" w:line="240" w:lineRule="auto"/>
+        <w:rPr>
+          <w:rFonts w:eastAsia="Times New Roman" w:cstheme="minorHAnsi"/>
+          <w:color w:val="1F2328"/>
+          <w:kern w:val="0"/>
+          <w:sz w:val="20"/>
+          <w:szCs w:val="20"/>
+          <w:lang w:val="en-US" w:eastAsia="es-CR"/>
+          <w14:ligatures w14:val="none"/>
+        </w:rPr>
+      </w:pPr>
+      <w:r>
+        <w:rPr>
+          <w:rFonts w:eastAsia="Times New Roman" w:cstheme="minorHAnsi"/>
+          <w:color w:val="1F2328"/>
+          <w:kern w:val="0"/>
+          <w:sz w:val="20"/>
+          <w:szCs w:val="20"/>
+          <w:lang w:val="en-US" w:eastAsia="es-CR"/>
+          <w14:ligatures w14:val="none"/>
+        </w:rPr>
+        <w:t xml:space="preserve">In this tutorial anything with (number) needs to be replace with the number you will use for your ES character, so something like </w:t>
+      </w:r>
+      <w:proofErr w:type="spellStart"/>
+      <w:r>
+        <w:rPr>
+          <w:rFonts w:eastAsia="Times New Roman" w:cstheme="minorHAnsi"/>
+          <w:color w:val="1F2328"/>
+          <w:kern w:val="0"/>
+          <w:sz w:val="20"/>
+          <w:szCs w:val="20"/>
+          <w:lang w:val="en-US" w:eastAsia="es-CR"/>
+          <w14:ligatures w14:val="none"/>
+        </w:rPr>
+        <w:t>character_slot</w:t>
+      </w:r>
+      <w:proofErr w:type="spellEnd"/>
+      <w:r>
+        <w:rPr>
+          <w:rFonts w:eastAsia="Times New Roman" w:cstheme="minorHAnsi"/>
+          <w:color w:val="1F2328"/>
+          <w:kern w:val="0"/>
+          <w:sz w:val="20"/>
+          <w:szCs w:val="20"/>
+          <w:lang w:val="en-US" w:eastAsia="es-CR"/>
+          <w14:ligatures w14:val="none"/>
+        </w:rPr>
+        <w:t>(number</w:t>
+      </w:r>
+      <w:proofErr w:type="gramStart"/>
+      <w:r>
+        <w:rPr>
+          <w:rFonts w:eastAsia="Times New Roman" w:cstheme="minorHAnsi"/>
+          <w:color w:val="1F2328"/>
+          <w:kern w:val="0"/>
+          <w:sz w:val="20"/>
+          <w:szCs w:val="20"/>
+          <w:lang w:val="en-US" w:eastAsia="es-CR"/>
+          <w14:ligatures w14:val="none"/>
+        </w:rPr>
+        <w:t>).</w:t>
+      </w:r>
+      <w:proofErr w:type="spellStart"/>
+      <w:r>
+        <w:rPr>
+          <w:rFonts w:eastAsia="Times New Roman" w:cstheme="minorHAnsi"/>
+          <w:color w:val="1F2328"/>
+          <w:kern w:val="0"/>
+          <w:sz w:val="20"/>
+          <w:szCs w:val="20"/>
+          <w:lang w:val="en-US" w:eastAsia="es-CR"/>
+          <w14:ligatures w14:val="none"/>
+        </w:rPr>
+        <w:t>json</w:t>
+      </w:r>
+      <w:proofErr w:type="spellEnd"/>
+      <w:proofErr w:type="gramEnd"/>
+      <w:r>
+        <w:rPr>
+          <w:rFonts w:eastAsia="Times New Roman" w:cstheme="minorHAnsi"/>
+          <w:color w:val="1F2328"/>
+          <w:kern w:val="0"/>
+          <w:sz w:val="20"/>
+          <w:szCs w:val="20"/>
+          <w:lang w:val="en-US" w:eastAsia="es-CR"/>
+          <w14:ligatures w14:val="none"/>
+        </w:rPr>
+        <w:t xml:space="preserve"> would be replaced with character_slot105.json.</w:t>
+      </w:r>
+    </w:p>
+    <w:p>
+      <w:pPr>
         <w:rPr>
           <w:b/>
           <w:bCs/>
@@ -776,6 +869,7 @@
           <w:rStyle w:val="Hipervnculo"/>
           <w:rFonts w:ascii="Noto Sans" w:hAnsi="Noto Sans" w:cs="Noto Sans"/>
           <w:bdr w:val="none" w:sz="0" w:space="0" w:color="auto" w:frame="1"/>
+          <w:lang w:val="en-US"/>
         </w:rPr>
       </w:pPr>
       <w:hyperlink r:id="rId16" w:tgtFrame="_blank" w:tooltip="https://notepad-plus-plus.org/downloads/" w:history="1">
@@ -807,7 +901,6 @@
         <w:rPr>
           <w:lang w:val="en-US"/>
         </w:rPr>
-        <w:lastRenderedPageBreak/>
         <w:t>For v</w:t>
       </w:r>
       <w:r>
@@ -1053,6 +1146,7 @@
       </w:pPr>
       <w:r>
         <w:rPr>
+          <w:noProof/>
           <w:lang w:val="en-US"/>
         </w:rPr>
         <w:drawing>
@@ -1128,14 +1222,12 @@
         </w:rPr>
         <w:t xml:space="preserve">es, </w:t>
       </w:r>
-      <w:proofErr w:type="gramStart"/>
-      <w:r>
-        <w:rPr>
-          <w:lang w:val="en-US"/>
-        </w:rPr>
-        <w:t>scripts</w:t>
-      </w:r>
-      <w:proofErr w:type="gramEnd"/>
+      <w:r>
+        <w:rPr>
+          <w:lang w:val="en-US"/>
+        </w:rPr>
+        <w:t>scripts,</w:t>
+      </w:r>
       <w:r>
         <w:rPr>
           <w:lang w:val="en-US"/>
@@ -1267,6 +1359,8 @@
     <w:p>
       <w:pPr>
         <w:rPr>
+          <w:color w:val="0563C1" w:themeColor="hyperlink"/>
+          <w:u w:val="single"/>
           <w:lang w:val="en-US"/>
         </w:rPr>
       </w:pPr>
@@ -1286,6 +1380,1223 @@
           <w:lang w:val="en-US"/>
         </w:rPr>
       </w:pPr>
+      <w:r>
+        <w:rPr>
+          <w:lang w:val="en-US"/>
+        </w:rPr>
+        <w:t>Now you must add the following main file in your scripts folder.</w:t>
+      </w:r>
+    </w:p>
+    <w:p>
+      <w:pPr>
+        <w:rPr>
+          <w:lang w:val="en-US"/>
+        </w:rPr>
+      </w:pPr>
+    </w:p>
+    <w:p>
+      <w:pPr>
+        <w:rPr>
+          <w:lang w:val="en-US"/>
+        </w:rPr>
+      </w:pPr>
+      <w:r>
+        <w:rPr>
+          <w:lang w:val="en-US"/>
+        </w:rPr>
+        <w:t xml:space="preserve">After that, make a folder in the scripts folder called </w:t>
+      </w:r>
+      <w:proofErr w:type="spellStart"/>
+      <w:r>
+        <w:rPr>
+          <w:lang w:val="en-US"/>
+        </w:rPr>
+        <w:t>charscripts</w:t>
+      </w:r>
+      <w:proofErr w:type="spellEnd"/>
+      <w:r>
+        <w:rPr>
+          <w:lang w:val="en-US"/>
+        </w:rPr>
+        <w:t>.</w:t>
+      </w:r>
+    </w:p>
+    <w:p>
+      <w:pPr>
+        <w:rPr>
+          <w:lang w:val="en-US"/>
+        </w:rPr>
+      </w:pPr>
+      <w:r>
+        <w:rPr>
+          <w:noProof/>
+          <w:lang w:val="en-US"/>
+        </w:rPr>
+        <w:lastRenderedPageBreak/>
+        <w:drawing>
+          <wp:inline distT="0" distB="0" distL="0" distR="0" wp14:anchorId="2A7A66BE" wp14:editId="6BAB7678">
+            <wp:extent cx="1199626" cy="599813"/>
+            <wp:effectExtent l="0" t="0" r="0" b="0"/>
+            <wp:docPr id="1461786982" name="Imagen 1"/>
+            <wp:cNvGraphicFramePr>
+              <a:graphicFrameLocks xmlns:a="http://schemas.openxmlformats.org/drawingml/2006/main" noChangeAspect="1"/>
+            </wp:cNvGraphicFramePr>
+            <a:graphic xmlns:a="http://schemas.openxmlformats.org/drawingml/2006/main">
+              <a:graphicData uri="http://schemas.openxmlformats.org/drawingml/2006/picture">
+                <pic:pic xmlns:pic="http://schemas.openxmlformats.org/drawingml/2006/picture">
+                  <pic:nvPicPr>
+                    <pic:cNvPr id="1461786982" name="Imagen 1461786982"/>
+                    <pic:cNvPicPr/>
+                  </pic:nvPicPr>
+                  <pic:blipFill>
+                    <a:blip r:embed="rId22">
+                      <a:extLst>
+                        <a:ext uri="{28A0092B-C50C-407E-A947-70E740481C1C}">
+                          <a14:useLocalDpi xmlns:a14="http://schemas.microsoft.com/office/drawing/2010/main" val="0"/>
+                        </a:ext>
+                      </a:extLst>
+                    </a:blip>
+                    <a:stretch>
+                      <a:fillRect/>
+                    </a:stretch>
+                  </pic:blipFill>
+                  <pic:spPr>
+                    <a:xfrm>
+                      <a:off x="0" y="0"/>
+                      <a:ext cx="1217123" cy="608561"/>
+                    </a:xfrm>
+                    <a:prstGeom prst="rect">
+                      <a:avLst/>
+                    </a:prstGeom>
+                  </pic:spPr>
+                </pic:pic>
+              </a:graphicData>
+            </a:graphic>
+          </wp:inline>
+        </w:drawing>
+      </w:r>
+    </w:p>
+    <w:p>
+      <w:pPr>
+        <w:rPr>
+          <w:lang w:val="en-US"/>
+        </w:rPr>
+      </w:pPr>
+      <w:r>
+        <w:rPr>
+          <w:lang w:val="en-US"/>
+        </w:rPr>
+        <w:t>Next,</w:t>
+      </w:r>
+      <w:r>
+        <w:rPr>
+          <w:lang w:val="en-US"/>
+        </w:rPr>
+        <w:t xml:space="preserve"> we must go </w:t>
+      </w:r>
+      <w:r>
+        <w:rPr>
+          <w:lang w:val="en-US"/>
+        </w:rPr>
+        <w:t>s3air-extra-character-slots-unlimited-main\scripts\</w:t>
+      </w:r>
+      <w:proofErr w:type="spellStart"/>
+      <w:r>
+        <w:rPr>
+          <w:lang w:val="en-US"/>
+        </w:rPr>
+        <w:t>charscripts</w:t>
+      </w:r>
+      <w:proofErr w:type="spellEnd"/>
+      <w:r>
+        <w:rPr>
+          <w:lang w:val="en-US"/>
+        </w:rPr>
+        <w:t xml:space="preserve"> to get your char(number) file and copy paste it in your </w:t>
+      </w:r>
+      <w:proofErr w:type="spellStart"/>
+      <w:r>
+        <w:rPr>
+          <w:lang w:val="en-US"/>
+        </w:rPr>
+        <w:t>charscripts</w:t>
+      </w:r>
+      <w:proofErr w:type="spellEnd"/>
+      <w:r>
+        <w:rPr>
+          <w:lang w:val="en-US"/>
+        </w:rPr>
+        <w:t xml:space="preserve"> file.</w:t>
+      </w:r>
+    </w:p>
+    <w:p>
+      <w:pPr>
+        <w:rPr>
+          <w:lang w:val="en-US"/>
+        </w:rPr>
+      </w:pPr>
+      <w:r>
+        <w:rPr>
+          <w:lang w:val="en-US"/>
+        </w:rPr>
+        <w:t xml:space="preserve">If you want your character to be based of Tails or Knuckles or want to give Sonic a partner </w:t>
+      </w:r>
+      <w:r>
+        <w:rPr>
+          <w:lang w:val="en-US"/>
+        </w:rPr>
+        <w:t>replaces</w:t>
+      </w:r>
+      <w:r>
+        <w:rPr>
+          <w:lang w:val="en-US"/>
+        </w:rPr>
+        <w:t xml:space="preserve"> </w:t>
+      </w:r>
+      <w:r>
+        <w:rPr>
+          <w:lang w:val="en-US"/>
+        </w:rPr>
+        <w:t>CHARS_SONIC_ALONE</w:t>
+      </w:r>
+      <w:r>
+        <w:rPr>
+          <w:lang w:val="en-US"/>
+        </w:rPr>
+        <w:t xml:space="preserve"> in your</w:t>
+      </w:r>
+      <w:r>
+        <w:rPr>
+          <w:lang w:val="en-US"/>
+        </w:rPr>
+        <w:t xml:space="preserve"> </w:t>
+      </w:r>
+      <w:proofErr w:type="spellStart"/>
+      <w:r>
+        <w:rPr>
+          <w:lang w:val="en-US"/>
+        </w:rPr>
+        <w:t>ExtraChar.startup_</w:t>
+      </w:r>
+      <w:proofErr w:type="gramStart"/>
+      <w:r>
+        <w:rPr>
+          <w:lang w:val="en-US"/>
+        </w:rPr>
+        <w:t>char</w:t>
+      </w:r>
+      <w:r>
+        <w:rPr>
+          <w:lang w:val="en-US"/>
+        </w:rPr>
+        <w:t>number</w:t>
+      </w:r>
+      <w:proofErr w:type="spellEnd"/>
+      <w:r>
+        <w:rPr>
+          <w:lang w:val="en-US"/>
+        </w:rPr>
+        <w:t>(</w:t>
+      </w:r>
+      <w:proofErr w:type="gramEnd"/>
+      <w:r>
+        <w:rPr>
+          <w:lang w:val="en-US"/>
+        </w:rPr>
+        <w:t>)</w:t>
+      </w:r>
+      <w:r>
+        <w:rPr>
+          <w:lang w:val="en-US"/>
+        </w:rPr>
+        <w:t xml:space="preserve"> function void with the </w:t>
+      </w:r>
+      <w:r>
+        <w:rPr>
+          <w:lang w:val="en-US"/>
+        </w:rPr>
+        <w:t>these</w:t>
+      </w:r>
+      <w:r>
+        <w:rPr>
+          <w:lang w:val="en-US"/>
+        </w:rPr>
+        <w:t>:</w:t>
+      </w:r>
+    </w:p>
+    <w:p>
+      <w:pPr>
+        <w:shd w:val="clear" w:color="auto" w:fill="1F1F1F"/>
+        <w:spacing w:after="0" w:line="285" w:lineRule="atLeast"/>
+        <w:rPr>
+          <w:rFonts w:ascii="Consolas" w:eastAsia="Times New Roman" w:hAnsi="Consolas" w:cs="Times New Roman"/>
+          <w:color w:val="CCCCCC"/>
+          <w:kern w:val="0"/>
+          <w:sz w:val="21"/>
+          <w:szCs w:val="21"/>
+          <w:lang w:val="en-US" w:eastAsia="es-CR"/>
+          <w14:ligatures w14:val="none"/>
+        </w:rPr>
+      </w:pPr>
+      <w:r>
+        <w:rPr>
+          <w:rFonts w:ascii="Consolas" w:eastAsia="Times New Roman" w:hAnsi="Consolas" w:cs="Times New Roman"/>
+          <w:color w:val="CCCCCC"/>
+          <w:kern w:val="0"/>
+          <w:sz w:val="21"/>
+          <w:szCs w:val="21"/>
+          <w:lang w:val="en-US" w:eastAsia="es-CR"/>
+          <w14:ligatures w14:val="none"/>
+        </w:rPr>
+        <w:t>CHARS_TAILS_ALONE</w:t>
+      </w:r>
+    </w:p>
+    <w:p>
+      <w:pPr>
+        <w:shd w:val="clear" w:color="auto" w:fill="1F1F1F"/>
+        <w:spacing w:after="0" w:line="285" w:lineRule="atLeast"/>
+        <w:rPr>
+          <w:rFonts w:ascii="Consolas" w:eastAsia="Times New Roman" w:hAnsi="Consolas" w:cs="Times New Roman"/>
+          <w:color w:val="CCCCCC"/>
+          <w:kern w:val="0"/>
+          <w:sz w:val="21"/>
+          <w:szCs w:val="21"/>
+          <w:lang w:val="en-US" w:eastAsia="es-CR"/>
+          <w14:ligatures w14:val="none"/>
+        </w:rPr>
+      </w:pPr>
+      <w:r>
+        <w:rPr>
+          <w:rFonts w:ascii="Consolas" w:eastAsia="Times New Roman" w:hAnsi="Consolas" w:cs="Times New Roman"/>
+          <w:color w:val="CCCCCC"/>
+          <w:kern w:val="0"/>
+          <w:sz w:val="21"/>
+          <w:szCs w:val="21"/>
+          <w:lang w:val="en-US" w:eastAsia="es-CR"/>
+          <w14:ligatures w14:val="none"/>
+        </w:rPr>
+        <w:t>CHARS_SONIC_AND_TAILS</w:t>
+      </w:r>
+    </w:p>
+    <w:p>
+      <w:pPr>
+        <w:shd w:val="clear" w:color="auto" w:fill="1F1F1F"/>
+        <w:spacing w:after="0" w:line="285" w:lineRule="atLeast"/>
+        <w:rPr>
+          <w:rFonts w:ascii="Consolas" w:eastAsia="Times New Roman" w:hAnsi="Consolas" w:cs="Times New Roman"/>
+          <w:color w:val="CCCCCC"/>
+          <w:kern w:val="0"/>
+          <w:sz w:val="21"/>
+          <w:szCs w:val="21"/>
+          <w:lang w:val="en-US" w:eastAsia="es-CR"/>
+          <w14:ligatures w14:val="none"/>
+        </w:rPr>
+      </w:pPr>
+      <w:r>
+        <w:rPr>
+          <w:rFonts w:ascii="Consolas" w:eastAsia="Times New Roman" w:hAnsi="Consolas" w:cs="Times New Roman"/>
+          <w:color w:val="CCCCCC"/>
+          <w:kern w:val="0"/>
+          <w:sz w:val="21"/>
+          <w:szCs w:val="21"/>
+          <w:lang w:val="en-US" w:eastAsia="es-CR"/>
+          <w14:ligatures w14:val="none"/>
+        </w:rPr>
+        <w:t>CHARS_KNUCKLES_ALONE</w:t>
+      </w:r>
+    </w:p>
+    <w:p>
+      <w:pPr>
+        <w:rPr>
+          <w:lang w:val="en-US"/>
+        </w:rPr>
+      </w:pPr>
+      <w:r>
+        <w:rPr>
+          <w:lang w:val="en-US"/>
+        </w:rPr>
+        <w:t xml:space="preserve">For this tutorial however, we will stick with </w:t>
+      </w:r>
+      <w:r>
+        <w:rPr>
+          <w:lang w:val="en-US"/>
+        </w:rPr>
+        <w:t>CHARS_SONIC_ALONE</w:t>
+      </w:r>
+    </w:p>
+    <w:p>
+      <w:pPr>
+        <w:shd w:val="clear" w:color="auto" w:fill="1F1F1F"/>
+        <w:spacing w:after="0" w:line="285" w:lineRule="atLeast"/>
+        <w:rPr>
+          <w:rFonts w:ascii="Consolas" w:eastAsia="Times New Roman" w:hAnsi="Consolas" w:cs="Times New Roman"/>
+          <w:color w:val="CCCCCC"/>
+          <w:kern w:val="0"/>
+          <w:sz w:val="21"/>
+          <w:szCs w:val="21"/>
+          <w:lang w:val="en-US" w:eastAsia="es-CR"/>
+          <w14:ligatures w14:val="none"/>
+        </w:rPr>
+      </w:pPr>
+      <w:r>
+        <w:rPr>
+          <w:rFonts w:ascii="Consolas" w:eastAsia="Times New Roman" w:hAnsi="Consolas" w:cs="Times New Roman"/>
+          <w:color w:val="569CD6"/>
+          <w:kern w:val="0"/>
+          <w:sz w:val="21"/>
+          <w:szCs w:val="21"/>
+          <w:lang w:val="en-US" w:eastAsia="es-CR"/>
+          <w14:ligatures w14:val="none"/>
+        </w:rPr>
+        <w:t>function</w:t>
+      </w:r>
+      <w:r>
+        <w:rPr>
+          <w:rFonts w:ascii="Consolas" w:eastAsia="Times New Roman" w:hAnsi="Consolas" w:cs="Times New Roman"/>
+          <w:color w:val="CCCCCC"/>
+          <w:kern w:val="0"/>
+          <w:sz w:val="21"/>
+          <w:szCs w:val="21"/>
+          <w:lang w:val="en-US" w:eastAsia="es-CR"/>
+          <w14:ligatures w14:val="none"/>
+        </w:rPr>
+        <w:t xml:space="preserve"> </w:t>
+      </w:r>
+      <w:r>
+        <w:rPr>
+          <w:rFonts w:ascii="Consolas" w:eastAsia="Times New Roman" w:hAnsi="Consolas" w:cs="Times New Roman"/>
+          <w:color w:val="569CD6"/>
+          <w:kern w:val="0"/>
+          <w:sz w:val="21"/>
+          <w:szCs w:val="21"/>
+          <w:lang w:val="en-US" w:eastAsia="es-CR"/>
+          <w14:ligatures w14:val="none"/>
+        </w:rPr>
+        <w:t>void</w:t>
+      </w:r>
+      <w:r>
+        <w:rPr>
+          <w:rFonts w:ascii="Consolas" w:eastAsia="Times New Roman" w:hAnsi="Consolas" w:cs="Times New Roman"/>
+          <w:color w:val="CCCCCC"/>
+          <w:kern w:val="0"/>
+          <w:sz w:val="21"/>
+          <w:szCs w:val="21"/>
+          <w:lang w:val="en-US" w:eastAsia="es-CR"/>
+          <w14:ligatures w14:val="none"/>
+        </w:rPr>
+        <w:t xml:space="preserve"> </w:t>
+      </w:r>
+      <w:bookmarkStart w:id="0" w:name="_Hlk135040764"/>
+      <w:r>
+        <w:rPr>
+          <w:rFonts w:ascii="Consolas" w:eastAsia="Times New Roman" w:hAnsi="Consolas" w:cs="Times New Roman"/>
+          <w:color w:val="DCDCAA"/>
+          <w:kern w:val="0"/>
+          <w:sz w:val="21"/>
+          <w:szCs w:val="21"/>
+          <w:lang w:val="en-US" w:eastAsia="es-CR"/>
+          <w14:ligatures w14:val="none"/>
+        </w:rPr>
+        <w:t>ExtraChar.startup_char105</w:t>
+      </w:r>
+      <w:r>
+        <w:rPr>
+          <w:rFonts w:ascii="Consolas" w:eastAsia="Times New Roman" w:hAnsi="Consolas" w:cs="Times New Roman"/>
+          <w:color w:val="CCCCCC"/>
+          <w:kern w:val="0"/>
+          <w:sz w:val="21"/>
+          <w:szCs w:val="21"/>
+          <w:lang w:val="en-US" w:eastAsia="es-CR"/>
+          <w14:ligatures w14:val="none"/>
+        </w:rPr>
+        <w:t>()</w:t>
+      </w:r>
+      <w:bookmarkEnd w:id="0"/>
+    </w:p>
+    <w:p>
+      <w:pPr>
+        <w:shd w:val="clear" w:color="auto" w:fill="1F1F1F"/>
+        <w:spacing w:after="0" w:line="285" w:lineRule="atLeast"/>
+        <w:rPr>
+          <w:rFonts w:ascii="Consolas" w:eastAsia="Times New Roman" w:hAnsi="Consolas" w:cs="Times New Roman"/>
+          <w:color w:val="CCCCCC"/>
+          <w:kern w:val="0"/>
+          <w:sz w:val="21"/>
+          <w:szCs w:val="21"/>
+          <w:lang w:val="en-US" w:eastAsia="es-CR"/>
+          <w14:ligatures w14:val="none"/>
+        </w:rPr>
+      </w:pPr>
+      <w:r>
+        <w:rPr>
+          <w:rFonts w:ascii="Consolas" w:eastAsia="Times New Roman" w:hAnsi="Consolas" w:cs="Times New Roman"/>
+          <w:color w:val="CCCCCC"/>
+          <w:kern w:val="0"/>
+          <w:sz w:val="21"/>
+          <w:szCs w:val="21"/>
+          <w:lang w:val="en-US" w:eastAsia="es-CR"/>
+          <w14:ligatures w14:val="none"/>
+        </w:rPr>
+        <w:t>{</w:t>
+      </w:r>
+    </w:p>
+    <w:p>
+      <w:pPr>
+        <w:shd w:val="clear" w:color="auto" w:fill="1F1F1F"/>
+        <w:spacing w:after="0" w:line="285" w:lineRule="atLeast"/>
+        <w:rPr>
+          <w:rFonts w:ascii="Consolas" w:eastAsia="Times New Roman" w:hAnsi="Consolas" w:cs="Times New Roman"/>
+          <w:color w:val="CCCCCC"/>
+          <w:kern w:val="0"/>
+          <w:sz w:val="21"/>
+          <w:szCs w:val="21"/>
+          <w:lang w:val="en-US" w:eastAsia="es-CR"/>
+          <w14:ligatures w14:val="none"/>
+        </w:rPr>
+      </w:pPr>
+      <w:r>
+        <w:rPr>
+          <w:rFonts w:ascii="Consolas" w:eastAsia="Times New Roman" w:hAnsi="Consolas" w:cs="Times New Roman"/>
+          <w:color w:val="CCCCCC"/>
+          <w:kern w:val="0"/>
+          <w:sz w:val="21"/>
+          <w:szCs w:val="21"/>
+          <w:lang w:val="en-US" w:eastAsia="es-CR"/>
+          <w14:ligatures w14:val="none"/>
+        </w:rPr>
+        <w:t xml:space="preserve">    </w:t>
+      </w:r>
+      <w:proofErr w:type="spellStart"/>
+      <w:proofErr w:type="gramStart"/>
+      <w:r>
+        <w:rPr>
+          <w:rFonts w:ascii="Consolas" w:eastAsia="Times New Roman" w:hAnsi="Consolas" w:cs="Times New Roman"/>
+          <w:color w:val="9CDCFE"/>
+          <w:kern w:val="0"/>
+          <w:sz w:val="21"/>
+          <w:szCs w:val="21"/>
+          <w:lang w:val="en-US" w:eastAsia="es-CR"/>
+          <w14:ligatures w14:val="none"/>
+        </w:rPr>
+        <w:t>global.characters</w:t>
+      </w:r>
+      <w:proofErr w:type="spellEnd"/>
+      <w:proofErr w:type="gramEnd"/>
+      <w:r>
+        <w:rPr>
+          <w:rFonts w:ascii="Consolas" w:eastAsia="Times New Roman" w:hAnsi="Consolas" w:cs="Times New Roman"/>
+          <w:color w:val="CCCCCC"/>
+          <w:kern w:val="0"/>
+          <w:sz w:val="21"/>
+          <w:szCs w:val="21"/>
+          <w:lang w:val="en-US" w:eastAsia="es-CR"/>
+          <w14:ligatures w14:val="none"/>
+        </w:rPr>
+        <w:t xml:space="preserve"> </w:t>
+      </w:r>
+      <w:r>
+        <w:rPr>
+          <w:rFonts w:ascii="Consolas" w:eastAsia="Times New Roman" w:hAnsi="Consolas" w:cs="Times New Roman"/>
+          <w:color w:val="D4D4D4"/>
+          <w:kern w:val="0"/>
+          <w:sz w:val="21"/>
+          <w:szCs w:val="21"/>
+          <w:lang w:val="en-US" w:eastAsia="es-CR"/>
+          <w14:ligatures w14:val="none"/>
+        </w:rPr>
+        <w:t>=</w:t>
+      </w:r>
+      <w:r>
+        <w:rPr>
+          <w:rFonts w:ascii="Consolas" w:eastAsia="Times New Roman" w:hAnsi="Consolas" w:cs="Times New Roman"/>
+          <w:color w:val="CCCCCC"/>
+          <w:kern w:val="0"/>
+          <w:sz w:val="21"/>
+          <w:szCs w:val="21"/>
+          <w:lang w:val="en-US" w:eastAsia="es-CR"/>
+          <w14:ligatures w14:val="none"/>
+        </w:rPr>
+        <w:t xml:space="preserve"> </w:t>
+      </w:r>
+      <w:bookmarkStart w:id="1" w:name="_Hlk135040751"/>
+      <w:r>
+        <w:rPr>
+          <w:rFonts w:ascii="Consolas" w:eastAsia="Times New Roman" w:hAnsi="Consolas" w:cs="Times New Roman"/>
+          <w:color w:val="9CDCFE"/>
+          <w:kern w:val="0"/>
+          <w:sz w:val="21"/>
+          <w:szCs w:val="21"/>
+          <w:lang w:val="en-US" w:eastAsia="es-CR"/>
+          <w14:ligatures w14:val="none"/>
+        </w:rPr>
+        <w:t>CHARS_SONIC_ALONE</w:t>
+      </w:r>
+      <w:bookmarkEnd w:id="1"/>
+    </w:p>
+    <w:p>
+      <w:pPr>
+        <w:shd w:val="clear" w:color="auto" w:fill="1F1F1F"/>
+        <w:spacing w:after="0" w:line="285" w:lineRule="atLeast"/>
+        <w:rPr>
+          <w:rFonts w:ascii="Consolas" w:eastAsia="Times New Roman" w:hAnsi="Consolas" w:cs="Times New Roman"/>
+          <w:color w:val="CCCCCC"/>
+          <w:kern w:val="0"/>
+          <w:sz w:val="21"/>
+          <w:szCs w:val="21"/>
+          <w:lang w:val="en-US" w:eastAsia="es-CR"/>
+          <w14:ligatures w14:val="none"/>
+        </w:rPr>
+      </w:pPr>
+      <w:r>
+        <w:rPr>
+          <w:rFonts w:ascii="Consolas" w:eastAsia="Times New Roman" w:hAnsi="Consolas" w:cs="Times New Roman"/>
+          <w:color w:val="CCCCCC"/>
+          <w:kern w:val="0"/>
+          <w:sz w:val="21"/>
+          <w:szCs w:val="21"/>
+          <w:lang w:val="en-US" w:eastAsia="es-CR"/>
+          <w14:ligatures w14:val="none"/>
+        </w:rPr>
+        <w:t>}</w:t>
+      </w:r>
+    </w:p>
+    <w:p>
+      <w:pPr>
+        <w:rPr>
+          <w:lang w:val="en-US"/>
+        </w:rPr>
+      </w:pPr>
+    </w:p>
+    <w:p>
+      <w:pPr>
+        <w:rPr>
+          <w:lang w:val="en-US"/>
+        </w:rPr>
+      </w:pPr>
+      <w:r>
+        <w:rPr>
+          <w:lang w:val="en-US"/>
+        </w:rPr>
+        <w:t xml:space="preserve">Next use this lemon file and add this code to set up your character in the data </w:t>
+      </w:r>
+      <w:proofErr w:type="gramStart"/>
+      <w:r>
+        <w:rPr>
+          <w:lang w:val="en-US"/>
+        </w:rPr>
+        <w:t>select</w:t>
+      </w:r>
+      <w:proofErr w:type="gramEnd"/>
+    </w:p>
+    <w:p>
+      <w:pPr>
+        <w:rPr>
+          <w:lang w:val="en-US"/>
+        </w:rPr>
+      </w:pPr>
+      <w:hyperlink r:id="rId23" w:tgtFrame="_blank" w:history="1">
+        <w:r>
+          <w:rPr>
+            <w:rStyle w:val="Hipervnculo"/>
+            <w:rFonts w:ascii="Roboto" w:hAnsi="Roboto"/>
+            <w:sz w:val="20"/>
+            <w:szCs w:val="20"/>
+            <w:shd w:val="clear" w:color="auto" w:fill="FFFFFF"/>
+            <w:lang w:val="en-US"/>
+          </w:rPr>
+          <w:t>https://cdn.discordapp.com/attachments/1104981939938668605/11077163379812</w:t>
+        </w:r>
+      </w:hyperlink>
+    </w:p>
+    <w:p>
+      <w:pPr>
+        <w:rPr>
+          <w:lang w:val="en-US"/>
+        </w:rPr>
+      </w:pPr>
+      <w:r>
+        <w:rPr>
+          <w:lang w:val="en-US"/>
+        </w:rPr>
+        <w:t>In here you Will s</w:t>
+      </w:r>
+      <w:r>
+        <w:rPr>
+          <w:lang w:val="en-US"/>
+        </w:rPr>
+        <w:t>ee the following name</w:t>
+      </w:r>
+    </w:p>
+    <w:p>
+      <w:pPr>
+        <w:shd w:val="clear" w:color="auto" w:fill="1F1F1F"/>
+        <w:spacing w:after="0" w:line="285" w:lineRule="atLeast"/>
+        <w:rPr>
+          <w:rFonts w:ascii="Consolas" w:eastAsia="Times New Roman" w:hAnsi="Consolas" w:cs="Times New Roman"/>
+          <w:color w:val="CCCCCC"/>
+          <w:kern w:val="0"/>
+          <w:sz w:val="21"/>
+          <w:szCs w:val="21"/>
+          <w:lang w:val="en-US" w:eastAsia="es-CR"/>
+          <w14:ligatures w14:val="none"/>
+        </w:rPr>
+      </w:pPr>
+      <w:r>
+        <w:rPr>
+          <w:rFonts w:ascii="Consolas" w:eastAsia="Times New Roman" w:hAnsi="Consolas" w:cs="Times New Roman"/>
+          <w:color w:val="569CD6"/>
+          <w:kern w:val="0"/>
+          <w:sz w:val="21"/>
+          <w:szCs w:val="21"/>
+          <w:lang w:val="en-US" w:eastAsia="es-CR"/>
+          <w14:ligatures w14:val="none"/>
+        </w:rPr>
+        <w:t>function</w:t>
+      </w:r>
+      <w:r>
+        <w:rPr>
+          <w:rFonts w:ascii="Consolas" w:eastAsia="Times New Roman" w:hAnsi="Consolas" w:cs="Times New Roman"/>
+          <w:color w:val="CCCCCC"/>
+          <w:kern w:val="0"/>
+          <w:sz w:val="21"/>
+          <w:szCs w:val="21"/>
+          <w:lang w:val="en-US" w:eastAsia="es-CR"/>
+          <w14:ligatures w14:val="none"/>
+        </w:rPr>
+        <w:t xml:space="preserve"> </w:t>
+      </w:r>
+      <w:r>
+        <w:rPr>
+          <w:rFonts w:ascii="Consolas" w:eastAsia="Times New Roman" w:hAnsi="Consolas" w:cs="Times New Roman"/>
+          <w:color w:val="569CD6"/>
+          <w:kern w:val="0"/>
+          <w:sz w:val="21"/>
+          <w:szCs w:val="21"/>
+          <w:lang w:val="en-US" w:eastAsia="es-CR"/>
+          <w14:ligatures w14:val="none"/>
+        </w:rPr>
+        <w:t>string</w:t>
+      </w:r>
+      <w:r>
+        <w:rPr>
+          <w:rFonts w:ascii="Consolas" w:eastAsia="Times New Roman" w:hAnsi="Consolas" w:cs="Times New Roman"/>
+          <w:color w:val="CCCCCC"/>
+          <w:kern w:val="0"/>
+          <w:sz w:val="21"/>
+          <w:szCs w:val="21"/>
+          <w:lang w:val="en-US" w:eastAsia="es-CR"/>
+          <w14:ligatures w14:val="none"/>
+        </w:rPr>
+        <w:t xml:space="preserve"> </w:t>
+      </w:r>
+      <w:proofErr w:type="spellStart"/>
+      <w:r>
+        <w:rPr>
+          <w:rFonts w:ascii="Consolas" w:eastAsia="Times New Roman" w:hAnsi="Consolas" w:cs="Times New Roman"/>
+          <w:color w:val="DCDCAA"/>
+          <w:kern w:val="0"/>
+          <w:sz w:val="21"/>
+          <w:szCs w:val="21"/>
+          <w:lang w:val="en-US" w:eastAsia="es-CR"/>
+          <w14:ligatures w14:val="none"/>
+        </w:rPr>
+        <w:t>ExtraChar.getCharacterName</w:t>
+      </w:r>
+      <w:proofErr w:type="spellEnd"/>
+      <w:r>
+        <w:rPr>
+          <w:rFonts w:ascii="Consolas" w:eastAsia="Times New Roman" w:hAnsi="Consolas" w:cs="Times New Roman"/>
+          <w:color w:val="CCCCCC"/>
+          <w:kern w:val="0"/>
+          <w:sz w:val="21"/>
+          <w:szCs w:val="21"/>
+          <w:lang w:val="en-US" w:eastAsia="es-CR"/>
+          <w14:ligatures w14:val="none"/>
+        </w:rPr>
+        <w:t>(</w:t>
+      </w:r>
+      <w:r>
+        <w:rPr>
+          <w:rFonts w:ascii="Consolas" w:eastAsia="Times New Roman" w:hAnsi="Consolas" w:cs="Times New Roman"/>
+          <w:color w:val="569CD6"/>
+          <w:kern w:val="0"/>
+          <w:sz w:val="21"/>
+          <w:szCs w:val="21"/>
+          <w:lang w:val="en-US" w:eastAsia="es-CR"/>
+          <w14:ligatures w14:val="none"/>
+        </w:rPr>
+        <w:t>u8</w:t>
+      </w:r>
+      <w:r>
+        <w:rPr>
+          <w:rFonts w:ascii="Consolas" w:eastAsia="Times New Roman" w:hAnsi="Consolas" w:cs="Times New Roman"/>
+          <w:color w:val="CCCCCC"/>
+          <w:kern w:val="0"/>
+          <w:sz w:val="21"/>
+          <w:szCs w:val="21"/>
+          <w:lang w:val="en-US" w:eastAsia="es-CR"/>
+          <w14:ligatures w14:val="none"/>
+        </w:rPr>
+        <w:t xml:space="preserve"> </w:t>
+      </w:r>
+      <w:proofErr w:type="spellStart"/>
+      <w:r>
+        <w:rPr>
+          <w:rFonts w:ascii="Consolas" w:eastAsia="Times New Roman" w:hAnsi="Consolas" w:cs="Times New Roman"/>
+          <w:color w:val="9CDCFE"/>
+          <w:kern w:val="0"/>
+          <w:sz w:val="21"/>
+          <w:szCs w:val="21"/>
+          <w:lang w:val="en-US" w:eastAsia="es-CR"/>
+          <w14:ligatures w14:val="none"/>
+        </w:rPr>
+        <w:t>xtrachar</w:t>
+      </w:r>
+      <w:proofErr w:type="spellEnd"/>
+      <w:r>
+        <w:rPr>
+          <w:rFonts w:ascii="Consolas" w:eastAsia="Times New Roman" w:hAnsi="Consolas" w:cs="Times New Roman"/>
+          <w:color w:val="CCCCCC"/>
+          <w:kern w:val="0"/>
+          <w:sz w:val="21"/>
+          <w:szCs w:val="21"/>
+          <w:lang w:val="en-US" w:eastAsia="es-CR"/>
+          <w14:ligatures w14:val="none"/>
+        </w:rPr>
+        <w:t>)</w:t>
+      </w:r>
+    </w:p>
+    <w:p>
+      <w:pPr>
+        <w:shd w:val="clear" w:color="auto" w:fill="1F1F1F"/>
+        <w:spacing w:after="0" w:line="285" w:lineRule="atLeast"/>
+        <w:rPr>
+          <w:rFonts w:ascii="Consolas" w:eastAsia="Times New Roman" w:hAnsi="Consolas" w:cs="Times New Roman"/>
+          <w:color w:val="CCCCCC"/>
+          <w:kern w:val="0"/>
+          <w:sz w:val="21"/>
+          <w:szCs w:val="21"/>
+          <w:lang w:val="en-US" w:eastAsia="es-CR"/>
+          <w14:ligatures w14:val="none"/>
+        </w:rPr>
+      </w:pPr>
+      <w:r>
+        <w:rPr>
+          <w:rFonts w:ascii="Consolas" w:eastAsia="Times New Roman" w:hAnsi="Consolas" w:cs="Times New Roman"/>
+          <w:color w:val="CCCCCC"/>
+          <w:kern w:val="0"/>
+          <w:sz w:val="21"/>
+          <w:szCs w:val="21"/>
+          <w:lang w:val="en-US" w:eastAsia="es-CR"/>
+          <w14:ligatures w14:val="none"/>
+        </w:rPr>
+        <w:t>{</w:t>
+      </w:r>
+    </w:p>
+    <w:p>
+      <w:pPr>
+        <w:shd w:val="clear" w:color="auto" w:fill="1F1F1F"/>
+        <w:spacing w:after="0" w:line="285" w:lineRule="atLeast"/>
+        <w:rPr>
+          <w:rFonts w:ascii="Consolas" w:eastAsia="Times New Roman" w:hAnsi="Consolas" w:cs="Times New Roman"/>
+          <w:color w:val="CCCCCC"/>
+          <w:kern w:val="0"/>
+          <w:sz w:val="21"/>
+          <w:szCs w:val="21"/>
+          <w:lang w:val="en-US" w:eastAsia="es-CR"/>
+          <w14:ligatures w14:val="none"/>
+        </w:rPr>
+      </w:pPr>
+      <w:r>
+        <w:rPr>
+          <w:rFonts w:ascii="Consolas" w:eastAsia="Times New Roman" w:hAnsi="Consolas" w:cs="Times New Roman"/>
+          <w:color w:val="CCCCCC"/>
+          <w:kern w:val="0"/>
+          <w:sz w:val="21"/>
+          <w:szCs w:val="21"/>
+          <w:lang w:val="en-US" w:eastAsia="es-CR"/>
+          <w14:ligatures w14:val="none"/>
+        </w:rPr>
+        <w:t xml:space="preserve">    </w:t>
+      </w:r>
+      <w:r>
+        <w:rPr>
+          <w:rFonts w:ascii="Consolas" w:eastAsia="Times New Roman" w:hAnsi="Consolas" w:cs="Times New Roman"/>
+          <w:color w:val="C586C0"/>
+          <w:kern w:val="0"/>
+          <w:sz w:val="21"/>
+          <w:szCs w:val="21"/>
+          <w:lang w:val="en-US" w:eastAsia="es-CR"/>
+          <w14:ligatures w14:val="none"/>
+        </w:rPr>
+        <w:t>if</w:t>
+      </w:r>
+      <w:r>
+        <w:rPr>
+          <w:rFonts w:ascii="Consolas" w:eastAsia="Times New Roman" w:hAnsi="Consolas" w:cs="Times New Roman"/>
+          <w:color w:val="CCCCCC"/>
+          <w:kern w:val="0"/>
+          <w:sz w:val="21"/>
+          <w:szCs w:val="21"/>
+          <w:lang w:val="en-US" w:eastAsia="es-CR"/>
+          <w14:ligatures w14:val="none"/>
+        </w:rPr>
+        <w:t xml:space="preserve"> (</w:t>
+      </w:r>
+      <w:proofErr w:type="spellStart"/>
+      <w:r>
+        <w:rPr>
+          <w:rFonts w:ascii="Consolas" w:eastAsia="Times New Roman" w:hAnsi="Consolas" w:cs="Times New Roman"/>
+          <w:color w:val="9CDCFE"/>
+          <w:kern w:val="0"/>
+          <w:sz w:val="21"/>
+          <w:szCs w:val="21"/>
+          <w:lang w:val="en-US" w:eastAsia="es-CR"/>
+          <w14:ligatures w14:val="none"/>
+        </w:rPr>
+        <w:t>xtrachar</w:t>
+      </w:r>
+      <w:proofErr w:type="spellEnd"/>
+      <w:r>
+        <w:rPr>
+          <w:rFonts w:ascii="Consolas" w:eastAsia="Times New Roman" w:hAnsi="Consolas" w:cs="Times New Roman"/>
+          <w:color w:val="CCCCCC"/>
+          <w:kern w:val="0"/>
+          <w:sz w:val="21"/>
+          <w:szCs w:val="21"/>
+          <w:lang w:val="en-US" w:eastAsia="es-CR"/>
+          <w14:ligatures w14:val="none"/>
+        </w:rPr>
+        <w:t xml:space="preserve"> </w:t>
+      </w:r>
+      <w:r>
+        <w:rPr>
+          <w:rFonts w:ascii="Consolas" w:eastAsia="Times New Roman" w:hAnsi="Consolas" w:cs="Times New Roman"/>
+          <w:color w:val="D4D4D4"/>
+          <w:kern w:val="0"/>
+          <w:sz w:val="21"/>
+          <w:szCs w:val="21"/>
+          <w:lang w:val="en-US" w:eastAsia="es-CR"/>
+          <w14:ligatures w14:val="none"/>
+        </w:rPr>
+        <w:t>==</w:t>
+      </w:r>
+      <w:r>
+        <w:rPr>
+          <w:rFonts w:ascii="Consolas" w:eastAsia="Times New Roman" w:hAnsi="Consolas" w:cs="Times New Roman"/>
+          <w:color w:val="CCCCCC"/>
+          <w:kern w:val="0"/>
+          <w:sz w:val="21"/>
+          <w:szCs w:val="21"/>
+          <w:lang w:val="en-US" w:eastAsia="es-CR"/>
+          <w14:ligatures w14:val="none"/>
+        </w:rPr>
+        <w:t xml:space="preserve"> </w:t>
+      </w:r>
+      <w:r>
+        <w:rPr>
+          <w:rFonts w:ascii="Consolas" w:eastAsia="Times New Roman" w:hAnsi="Consolas" w:cs="Times New Roman"/>
+          <w:color w:val="B5CEA8"/>
+          <w:kern w:val="0"/>
+          <w:sz w:val="21"/>
+          <w:szCs w:val="21"/>
+          <w:lang w:val="en-US" w:eastAsia="es-CR"/>
+          <w14:ligatures w14:val="none"/>
+        </w:rPr>
+        <w:t>105</w:t>
+      </w:r>
+      <w:r>
+        <w:rPr>
+          <w:rFonts w:ascii="Consolas" w:eastAsia="Times New Roman" w:hAnsi="Consolas" w:cs="Times New Roman"/>
+          <w:color w:val="CCCCCC"/>
+          <w:kern w:val="0"/>
+          <w:sz w:val="21"/>
+          <w:szCs w:val="21"/>
+          <w:lang w:val="en-US" w:eastAsia="es-CR"/>
+          <w14:ligatures w14:val="none"/>
+        </w:rPr>
+        <w:t>)</w:t>
+      </w:r>
+    </w:p>
+    <w:p>
+      <w:pPr>
+        <w:shd w:val="clear" w:color="auto" w:fill="1F1F1F"/>
+        <w:spacing w:after="0" w:line="285" w:lineRule="atLeast"/>
+        <w:rPr>
+          <w:rFonts w:ascii="Consolas" w:eastAsia="Times New Roman" w:hAnsi="Consolas" w:cs="Times New Roman"/>
+          <w:color w:val="CCCCCC"/>
+          <w:kern w:val="0"/>
+          <w:sz w:val="21"/>
+          <w:szCs w:val="21"/>
+          <w:lang w:val="en-US" w:eastAsia="es-CR"/>
+          <w14:ligatures w14:val="none"/>
+        </w:rPr>
+      </w:pPr>
+      <w:r>
+        <w:rPr>
+          <w:rFonts w:ascii="Consolas" w:eastAsia="Times New Roman" w:hAnsi="Consolas" w:cs="Times New Roman"/>
+          <w:color w:val="CCCCCC"/>
+          <w:kern w:val="0"/>
+          <w:sz w:val="21"/>
+          <w:szCs w:val="21"/>
+          <w:lang w:val="en-US" w:eastAsia="es-CR"/>
+          <w14:ligatures w14:val="none"/>
+        </w:rPr>
+        <w:t xml:space="preserve">        </w:t>
+      </w:r>
+      <w:r>
+        <w:rPr>
+          <w:rFonts w:ascii="Consolas" w:eastAsia="Times New Roman" w:hAnsi="Consolas" w:cs="Times New Roman"/>
+          <w:color w:val="C586C0"/>
+          <w:kern w:val="0"/>
+          <w:sz w:val="21"/>
+          <w:szCs w:val="21"/>
+          <w:lang w:val="en-US" w:eastAsia="es-CR"/>
+          <w14:ligatures w14:val="none"/>
+        </w:rPr>
+        <w:t>return</w:t>
+      </w:r>
+      <w:r>
+        <w:rPr>
+          <w:rFonts w:ascii="Consolas" w:eastAsia="Times New Roman" w:hAnsi="Consolas" w:cs="Times New Roman"/>
+          <w:color w:val="CCCCCC"/>
+          <w:kern w:val="0"/>
+          <w:sz w:val="21"/>
+          <w:szCs w:val="21"/>
+          <w:lang w:val="en-US" w:eastAsia="es-CR"/>
+          <w14:ligatures w14:val="none"/>
+        </w:rPr>
+        <w:t xml:space="preserve"> </w:t>
+      </w:r>
+      <w:r>
+        <w:rPr>
+          <w:rFonts w:ascii="Consolas" w:eastAsia="Times New Roman" w:hAnsi="Consolas" w:cs="Times New Roman"/>
+          <w:color w:val="CE9178"/>
+          <w:kern w:val="0"/>
+          <w:sz w:val="21"/>
+          <w:szCs w:val="21"/>
+          <w:lang w:val="en-US" w:eastAsia="es-CR"/>
+          <w14:ligatures w14:val="none"/>
+        </w:rPr>
+        <w:t>"ES template"</w:t>
+      </w:r>
+    </w:p>
+    <w:p>
+      <w:pPr>
+        <w:shd w:val="clear" w:color="auto" w:fill="1F1F1F"/>
+        <w:spacing w:after="0" w:line="285" w:lineRule="atLeast"/>
+        <w:rPr>
+          <w:rFonts w:ascii="Consolas" w:eastAsia="Times New Roman" w:hAnsi="Consolas" w:cs="Times New Roman"/>
+          <w:color w:val="CCCCCC"/>
+          <w:kern w:val="0"/>
+          <w:sz w:val="21"/>
+          <w:szCs w:val="21"/>
+          <w:lang w:val="en-US" w:eastAsia="es-CR"/>
+          <w14:ligatures w14:val="none"/>
+        </w:rPr>
+      </w:pPr>
+      <w:r>
+        <w:rPr>
+          <w:rFonts w:ascii="Consolas" w:eastAsia="Times New Roman" w:hAnsi="Consolas" w:cs="Times New Roman"/>
+          <w:color w:val="CCCCCC"/>
+          <w:kern w:val="0"/>
+          <w:sz w:val="21"/>
+          <w:szCs w:val="21"/>
+          <w:lang w:val="en-US" w:eastAsia="es-CR"/>
+          <w14:ligatures w14:val="none"/>
+        </w:rPr>
+        <w:t xml:space="preserve">    </w:t>
+      </w:r>
+      <w:r>
+        <w:rPr>
+          <w:rFonts w:ascii="Consolas" w:eastAsia="Times New Roman" w:hAnsi="Consolas" w:cs="Times New Roman"/>
+          <w:color w:val="C586C0"/>
+          <w:kern w:val="0"/>
+          <w:sz w:val="21"/>
+          <w:szCs w:val="21"/>
+          <w:lang w:val="en-US" w:eastAsia="es-CR"/>
+          <w14:ligatures w14:val="none"/>
+        </w:rPr>
+        <w:t>return</w:t>
+      </w:r>
+      <w:r>
+        <w:rPr>
+          <w:rFonts w:ascii="Consolas" w:eastAsia="Times New Roman" w:hAnsi="Consolas" w:cs="Times New Roman"/>
+          <w:color w:val="CCCCCC"/>
+          <w:kern w:val="0"/>
+          <w:sz w:val="21"/>
+          <w:szCs w:val="21"/>
+          <w:lang w:val="en-US" w:eastAsia="es-CR"/>
+          <w14:ligatures w14:val="none"/>
+        </w:rPr>
+        <w:t xml:space="preserve"> </w:t>
+      </w:r>
+      <w:proofErr w:type="spellStart"/>
+      <w:proofErr w:type="gramStart"/>
+      <w:r>
+        <w:rPr>
+          <w:rFonts w:ascii="Consolas" w:eastAsia="Times New Roman" w:hAnsi="Consolas" w:cs="Times New Roman"/>
+          <w:color w:val="569CD6"/>
+          <w:kern w:val="0"/>
+          <w:sz w:val="21"/>
+          <w:szCs w:val="21"/>
+          <w:lang w:val="en-US" w:eastAsia="es-CR"/>
+          <w14:ligatures w14:val="none"/>
+        </w:rPr>
+        <w:t>base</w:t>
+      </w:r>
+      <w:r>
+        <w:rPr>
+          <w:rFonts w:ascii="Consolas" w:eastAsia="Times New Roman" w:hAnsi="Consolas" w:cs="Times New Roman"/>
+          <w:color w:val="CCCCCC"/>
+          <w:kern w:val="0"/>
+          <w:sz w:val="21"/>
+          <w:szCs w:val="21"/>
+          <w:lang w:val="en-US" w:eastAsia="es-CR"/>
+          <w14:ligatures w14:val="none"/>
+        </w:rPr>
+        <w:t>.</w:t>
+      </w:r>
+      <w:r>
+        <w:rPr>
+          <w:rFonts w:ascii="Consolas" w:eastAsia="Times New Roman" w:hAnsi="Consolas" w:cs="Times New Roman"/>
+          <w:color w:val="9CDCFE"/>
+          <w:kern w:val="0"/>
+          <w:sz w:val="21"/>
+          <w:szCs w:val="21"/>
+          <w:lang w:val="en-US" w:eastAsia="es-CR"/>
+          <w14:ligatures w14:val="none"/>
+        </w:rPr>
+        <w:t>ExtraChar.getCharacterName</w:t>
+      </w:r>
+      <w:proofErr w:type="spellEnd"/>
+      <w:proofErr w:type="gramEnd"/>
+      <w:r>
+        <w:rPr>
+          <w:rFonts w:ascii="Consolas" w:eastAsia="Times New Roman" w:hAnsi="Consolas" w:cs="Times New Roman"/>
+          <w:color w:val="CCCCCC"/>
+          <w:kern w:val="0"/>
+          <w:sz w:val="21"/>
+          <w:szCs w:val="21"/>
+          <w:lang w:val="en-US" w:eastAsia="es-CR"/>
+          <w14:ligatures w14:val="none"/>
+        </w:rPr>
+        <w:t>(</w:t>
+      </w:r>
+      <w:proofErr w:type="spellStart"/>
+      <w:r>
+        <w:rPr>
+          <w:rFonts w:ascii="Consolas" w:eastAsia="Times New Roman" w:hAnsi="Consolas" w:cs="Times New Roman"/>
+          <w:color w:val="9CDCFE"/>
+          <w:kern w:val="0"/>
+          <w:sz w:val="21"/>
+          <w:szCs w:val="21"/>
+          <w:lang w:val="en-US" w:eastAsia="es-CR"/>
+          <w14:ligatures w14:val="none"/>
+        </w:rPr>
+        <w:t>xtrachar</w:t>
+      </w:r>
+      <w:proofErr w:type="spellEnd"/>
+      <w:r>
+        <w:rPr>
+          <w:rFonts w:ascii="Consolas" w:eastAsia="Times New Roman" w:hAnsi="Consolas" w:cs="Times New Roman"/>
+          <w:color w:val="CCCCCC"/>
+          <w:kern w:val="0"/>
+          <w:sz w:val="21"/>
+          <w:szCs w:val="21"/>
+          <w:lang w:val="en-US" w:eastAsia="es-CR"/>
+          <w14:ligatures w14:val="none"/>
+        </w:rPr>
+        <w:t>)</w:t>
+      </w:r>
+    </w:p>
+    <w:p>
+      <w:pPr>
+        <w:shd w:val="clear" w:color="auto" w:fill="1F1F1F"/>
+        <w:spacing w:after="0" w:line="285" w:lineRule="atLeast"/>
+        <w:rPr>
+          <w:rFonts w:ascii="Consolas" w:eastAsia="Times New Roman" w:hAnsi="Consolas" w:cs="Times New Roman"/>
+          <w:color w:val="CCCCCC"/>
+          <w:kern w:val="0"/>
+          <w:sz w:val="21"/>
+          <w:szCs w:val="21"/>
+          <w:lang w:val="en-US" w:eastAsia="es-CR"/>
+          <w14:ligatures w14:val="none"/>
+        </w:rPr>
+      </w:pPr>
+      <w:r>
+        <w:rPr>
+          <w:rFonts w:ascii="Consolas" w:eastAsia="Times New Roman" w:hAnsi="Consolas" w:cs="Times New Roman"/>
+          <w:color w:val="CCCCCC"/>
+          <w:kern w:val="0"/>
+          <w:sz w:val="21"/>
+          <w:szCs w:val="21"/>
+          <w:lang w:val="en-US" w:eastAsia="es-CR"/>
+          <w14:ligatures w14:val="none"/>
+        </w:rPr>
+        <w:t>}</w:t>
+      </w:r>
+    </w:p>
+    <w:p>
+      <w:pPr>
+        <w:rPr>
+          <w:lang w:val="en-US"/>
+        </w:rPr>
+      </w:pPr>
+      <w:r>
+        <w:rPr>
+          <w:lang w:val="en-US"/>
+        </w:rPr>
+        <w:t xml:space="preserve">Replace the number 105 in the </w:t>
+      </w:r>
+      <w:proofErr w:type="spellStart"/>
+      <w:r>
+        <w:rPr>
+          <w:lang w:val="en-US"/>
+        </w:rPr>
+        <w:t>xtrachar</w:t>
+      </w:r>
+      <w:proofErr w:type="spellEnd"/>
+      <w:r>
+        <w:rPr>
+          <w:lang w:val="en-US"/>
+        </w:rPr>
+        <w:t xml:space="preserve"> == file with the number you chose</w:t>
+      </w:r>
+      <w:r>
+        <w:rPr>
+          <w:lang w:val="en-US"/>
+        </w:rPr>
+        <w:t xml:space="preserve"> and the “ES template” with the name of your ES character, make sure to not make your name very long and to not remove </w:t>
+      </w:r>
+      <w:proofErr w:type="gramStart"/>
+      <w:r>
+        <w:rPr>
+          <w:lang w:val="en-US"/>
+        </w:rPr>
+        <w:t>the ”</w:t>
+      </w:r>
+      <w:proofErr w:type="gramEnd"/>
+      <w:r>
+        <w:rPr>
+          <w:lang w:val="en-US"/>
+        </w:rPr>
+        <w:t>” that contains the name.</w:t>
+      </w:r>
+    </w:p>
+    <w:p>
+      <w:pPr>
+        <w:rPr>
+          <w:lang w:val="en-US"/>
+        </w:rPr>
+      </w:pPr>
+    </w:p>
+    <w:p>
+      <w:pPr>
+        <w:rPr>
+          <w:lang w:val="en-US"/>
+        </w:rPr>
+      </w:pPr>
       <w:proofErr w:type="gramStart"/>
       <w:r>
         <w:rPr>
@@ -1421,6 +2732,7 @@
           <w14:ligatures w14:val="none"/>
         </w:rPr>
       </w:pPr>
+      <w:bookmarkStart w:id="2" w:name="_Hlk135322927"/>
       <w:proofErr w:type="spellStart"/>
       <w:r>
         <w:rPr>
@@ -1450,6 +2762,7 @@
       <w:proofErr w:type="spellEnd"/>
       <w:proofErr w:type="gramEnd"/>
     </w:p>
+    <w:bookmarkEnd w:id="2"/>
     <w:p>
       <w:pPr>
         <w:shd w:val="clear" w:color="auto" w:fill="1F1F1F"/>
@@ -1544,7 +2857,6 @@
           <w:lang w:val="en-US" w:eastAsia="es-CR"/>
           <w14:ligatures w14:val="none"/>
         </w:rPr>
-        <w:lastRenderedPageBreak/>
         <w:t>monitors.bmp</w:t>
       </w:r>
     </w:p>
@@ -1574,6 +2886,7 @@
           <w:lang w:val="en-US" w:eastAsia="es-CR"/>
           <w14:ligatures w14:val="none"/>
         </w:rPr>
+        <w:lastRenderedPageBreak/>
         <w:t>monitors.json</w:t>
       </w:r>
       <w:proofErr w:type="spellEnd"/>
@@ -1628,6 +2941,20 @@
           <w:lang w:val="en-US"/>
         </w:rPr>
       </w:pPr>
+    </w:p>
+    <w:p>
+      <w:pPr>
+        <w:rPr>
+          <w:lang w:val="en-US"/>
+        </w:rPr>
+      </w:pPr>
+    </w:p>
+    <w:p>
+      <w:pPr>
+        <w:rPr>
+          <w:lang w:val="en-US"/>
+        </w:rPr>
+      </w:pPr>
       <w:r>
         <w:rPr>
           <w:lang w:val="en-US"/>
@@ -1773,6 +3100,7 @@
           <w14:ligatures w14:val="none"/>
         </w:rPr>
       </w:pPr>
+      <w:bookmarkStart w:id="3" w:name="_Hlk135320266"/>
       <w:proofErr w:type="spellStart"/>
       <w:r>
         <w:rPr>
@@ -1802,6 +3130,7 @@
       <w:proofErr w:type="spellEnd"/>
       <w:proofErr w:type="gramEnd"/>
     </w:p>
+    <w:bookmarkEnd w:id="3"/>
     <w:p>
       <w:pPr>
         <w:shd w:val="clear" w:color="auto" w:fill="1F1F1F"/>
@@ -2469,19 +3798,19 @@
           <w:kern w:val="0"/>
           <w:sz w:val="21"/>
           <w:szCs w:val="21"/>
-          <w:lang w:eastAsia="es-CR"/>
-          <w14:ligatures w14:val="none"/>
-        </w:rPr>
-      </w:pPr>
-      <w:proofErr w:type="spellStart"/>
-      <w:r>
-        <w:rPr>
-          <w:rFonts w:ascii="Consolas" w:eastAsia="Times New Roman" w:hAnsi="Consolas" w:cs="Times New Roman"/>
-          <w:color w:val="CCCCCC"/>
-          <w:kern w:val="0"/>
-          <w:sz w:val="21"/>
-          <w:szCs w:val="21"/>
-          <w:lang w:eastAsia="es-CR"/>
+          <w:lang w:val="en-US" w:eastAsia="es-CR"/>
+          <w14:ligatures w14:val="none"/>
+        </w:rPr>
+      </w:pPr>
+      <w:proofErr w:type="spellStart"/>
+      <w:r>
+        <w:rPr>
+          <w:rFonts w:ascii="Consolas" w:eastAsia="Times New Roman" w:hAnsi="Consolas" w:cs="Times New Roman"/>
+          <w:color w:val="CCCCCC"/>
+          <w:kern w:val="0"/>
+          <w:sz w:val="21"/>
+          <w:szCs w:val="21"/>
+          <w:lang w:val="en-US" w:eastAsia="es-CR"/>
           <w14:ligatures w14:val="none"/>
         </w:rPr>
         <w:t>endpose_</w:t>
@@ -2494,7 +3823,7 @@
           <w:kern w:val="0"/>
           <w:sz w:val="21"/>
           <w:szCs w:val="21"/>
-          <w:lang w:eastAsia="es-CR"/>
+          <w:lang w:val="en-US" w:eastAsia="es-CR"/>
           <w14:ligatures w14:val="none"/>
         </w:rPr>
         <w:t>supersonic.json</w:t>
@@ -2512,18 +3841,18 @@
           <w:kern w:val="0"/>
           <w:sz w:val="21"/>
           <w:szCs w:val="21"/>
-          <w:lang w:eastAsia="es-CR"/>
-          <w14:ligatures w14:val="none"/>
-        </w:rPr>
-      </w:pPr>
-      <w:r>
-        <w:rPr>
-          <w:rFonts w:ascii="Consolas" w:eastAsia="Times New Roman" w:hAnsi="Consolas" w:cs="Times New Roman"/>
-          <w:color w:val="CCCCCC"/>
-          <w:kern w:val="0"/>
-          <w:sz w:val="21"/>
-          <w:szCs w:val="21"/>
-          <w:lang w:eastAsia="es-CR"/>
+          <w:lang w:val="en-US" w:eastAsia="es-CR"/>
+          <w14:ligatures w14:val="none"/>
+        </w:rPr>
+      </w:pPr>
+      <w:r>
+        <w:rPr>
+          <w:rFonts w:ascii="Consolas" w:eastAsia="Times New Roman" w:hAnsi="Consolas" w:cs="Times New Roman"/>
+          <w:color w:val="CCCCCC"/>
+          <w:kern w:val="0"/>
+          <w:sz w:val="21"/>
+          <w:szCs w:val="21"/>
+          <w:lang w:val="en-US" w:eastAsia="es-CR"/>
           <w14:ligatures w14:val="none"/>
         </w:rPr>
         <w:t>endpose_supersonic.bmp</w:t>
@@ -2554,31 +3883,7 @@
         <w:rPr>
           <w:lang w:val="en-US"/>
         </w:rPr>
-        <w:t xml:space="preserve">If your Es character is based on </w:t>
-      </w:r>
-      <w:r>
-        <w:rPr>
-          <w:lang w:val="en-US"/>
-        </w:rPr>
-        <w:t>Tails</w:t>
-      </w:r>
-      <w:r>
-        <w:rPr>
-          <w:lang w:val="en-US"/>
-        </w:rPr>
-        <w:t>, get the following files</w:t>
-      </w:r>
-      <w:r>
-        <w:rPr>
-          <w:lang w:val="en-US"/>
-        </w:rPr>
-        <w:t xml:space="preserve"> instead</w:t>
-      </w:r>
-      <w:r>
-        <w:rPr>
-          <w:lang w:val="en-US"/>
-        </w:rPr>
-        <w:t>:</w:t>
+        <w:t>If your Es character is based on Tails, get the following files instead:</w:t>
       </w:r>
     </w:p>
     <w:p>
@@ -2955,6 +4260,7 @@
           <w:lang w:val="en-US" w:eastAsia="es-CR"/>
           <w14:ligatures w14:val="none"/>
         </w:rPr>
+        <w:lastRenderedPageBreak/>
         <w:t>continue_icon_tails_tails_wait.bmp</w:t>
       </w:r>
     </w:p>
@@ -3025,7 +4331,6 @@
           <w:lang w:val="en-US" w:eastAsia="es-CR"/>
           <w14:ligatures w14:val="none"/>
         </w:rPr>
-        <w:lastRenderedPageBreak/>
         <w:t>continue_icon_tails_wait.bmp</w:t>
       </w:r>
     </w:p>
@@ -3109,19 +4414,7 @@
         <w:rPr>
           <w:lang w:val="en-US"/>
         </w:rPr>
-        <w:t xml:space="preserve">If your Es character is based on </w:t>
-      </w:r>
-      <w:r>
-        <w:rPr>
-          <w:lang w:val="en-US"/>
-        </w:rPr>
-        <w:t>Knuckles</w:t>
-      </w:r>
-      <w:r>
-        <w:rPr>
-          <w:lang w:val="en-US"/>
-        </w:rPr>
-        <w:t>, get the following files instead:</w:t>
+        <w:t>If your Es character is based on Knuckles, get the following files instead:</w:t>
       </w:r>
     </w:p>
     <w:p>
@@ -3633,13 +4926,7 @@
         <w:rPr>
           <w:lang w:val="en-US"/>
         </w:rPr>
-        <w:t>Now go to</w:t>
-      </w:r>
-      <w:r>
-        <w:rPr>
-          <w:lang w:val="en-US"/>
-        </w:rPr>
-        <w:t xml:space="preserve"> </w:t>
+        <w:t xml:space="preserve">Now go to </w:t>
       </w:r>
       <w:r>
         <w:rPr>
@@ -3727,15 +5014,7 @@
           <w:szCs w:val="24"/>
           <w:lang w:val="en-US"/>
         </w:rPr>
-        <w:t>bluesphere</w:t>
-      </w:r>
-      <w:r>
-        <w:rPr>
-          <w:sz w:val="24"/>
-          <w:szCs w:val="24"/>
-          <w:lang w:val="en-US"/>
-        </w:rPr>
-        <w:t>_palette</w:t>
+        <w:t>bluesphere_palette</w:t>
       </w:r>
       <w:proofErr w:type="spellEnd"/>
       <w:r>
@@ -3753,8 +5032,9 @@
           <w:szCs w:val="24"/>
           <w:lang w:val="en-US"/>
         </w:rPr>
-        <w:t>(character)</w:t>
-      </w:r>
+        <w:t xml:space="preserve">(character) files. Then put them on the </w:t>
+      </w:r>
+      <w:proofErr w:type="spellStart"/>
       <w:r>
         <w:rPr>
           <w:rFonts w:ascii="Segoe UI Emoji" w:eastAsia="Segoe UI Emoji" w:hAnsi="Segoe UI Emoji" w:cs="Segoe UI Emoji"/>
@@ -3762,9 +5042,9 @@
           <w:szCs w:val="24"/>
           <w:lang w:val="en-US"/>
         </w:rPr>
-        <w:t xml:space="preserve"> files. Then put them on the </w:t>
-      </w:r>
-      <w:proofErr w:type="spellStart"/>
+        <w:t>palletes</w:t>
+      </w:r>
+      <w:proofErr w:type="spellEnd"/>
       <w:r>
         <w:rPr>
           <w:rFonts w:ascii="Segoe UI Emoji" w:eastAsia="Segoe UI Emoji" w:hAnsi="Segoe UI Emoji" w:cs="Segoe UI Emoji"/>
@@ -3772,35 +5052,25 @@
           <w:szCs w:val="24"/>
           <w:lang w:val="en-US"/>
         </w:rPr>
-        <w:t>palletes</w:t>
-      </w:r>
-      <w:proofErr w:type="spellEnd"/>
-      <w:r>
+        <w:t xml:space="preserve"> folder.</w:t>
+      </w:r>
+    </w:p>
+    <w:p>
+      <w:pPr>
         <w:rPr>
           <w:rFonts w:ascii="Segoe UI Emoji" w:eastAsia="Segoe UI Emoji" w:hAnsi="Segoe UI Emoji" w:cs="Segoe UI Emoji"/>
           <w:sz w:val="24"/>
           <w:szCs w:val="24"/>
           <w:lang w:val="en-US"/>
         </w:rPr>
-        <w:t xml:space="preserve"> folder.</w:t>
-      </w:r>
-    </w:p>
-    <w:p>
-      <w:pPr>
+      </w:pPr>
+      <w:r>
         <w:rPr>
           <w:rFonts w:ascii="Segoe UI Emoji" w:eastAsia="Segoe UI Emoji" w:hAnsi="Segoe UI Emoji" w:cs="Segoe UI Emoji"/>
           <w:sz w:val="24"/>
           <w:szCs w:val="24"/>
           <w:lang w:val="en-US"/>
         </w:rPr>
-      </w:pPr>
-      <w:r>
-        <w:rPr>
-          <w:rFonts w:ascii="Segoe UI Emoji" w:eastAsia="Segoe UI Emoji" w:hAnsi="Segoe UI Emoji" w:cs="Segoe UI Emoji"/>
-          <w:sz w:val="24"/>
-          <w:szCs w:val="24"/>
-          <w:lang w:val="en-US"/>
-        </w:rPr>
         <w:t>After that, replace the (character) with your reserved slot name. Like the following:</w:t>
       </w:r>
     </w:p>
@@ -3812,6 +5082,7 @@
       </w:pPr>
       <w:r>
         <w:rPr>
+          <w:noProof/>
           <w:lang w:val="en-US"/>
         </w:rPr>
         <w:drawing>
@@ -3830,7 +5101,7 @@
                     <pic:cNvPicPr/>
                   </pic:nvPicPr>
                   <pic:blipFill>
-                    <a:blip r:embed="rId22"/>
+                    <a:blip r:embed="rId24"/>
                     <a:stretch>
                       <a:fillRect/>
                     </a:stretch>
@@ -3850,6 +5121,2736 @@
           </wp:inline>
         </w:drawing>
       </w:r>
+    </w:p>
+    <w:p>
+      <w:pPr>
+        <w:rPr>
+          <w:lang w:val="en-US"/>
+        </w:rPr>
+      </w:pPr>
+    </w:p>
+    <w:p>
+      <w:pPr>
+        <w:rPr>
+          <w:lang w:val="en-US"/>
+        </w:rPr>
+      </w:pPr>
+    </w:p>
+    <w:p>
+      <w:pPr>
+        <w:rPr>
+          <w:lang w:val="en-US"/>
+        </w:rPr>
+      </w:pPr>
+    </w:p>
+    <w:p>
+      <w:pPr>
+        <w:rPr>
+          <w:lang w:val="en-US"/>
+        </w:rPr>
+      </w:pPr>
+    </w:p>
+    <w:p>
+      <w:pPr>
+        <w:rPr>
+          <w:lang w:val="en-US"/>
+        </w:rPr>
+      </w:pPr>
+    </w:p>
+    <w:p>
+      <w:pPr>
+        <w:rPr>
+          <w:lang w:val="en-US"/>
+        </w:rPr>
+      </w:pPr>
+    </w:p>
+    <w:p>
+      <w:pPr>
+        <w:rPr>
+          <w:lang w:val="en-US"/>
+        </w:rPr>
+      </w:pPr>
+    </w:p>
+    <w:p>
+      <w:pPr>
+        <w:rPr>
+          <w:lang w:val="en-US"/>
+        </w:rPr>
+      </w:pPr>
+    </w:p>
+    <w:p>
+      <w:pPr>
+        <w:rPr>
+          <w:lang w:val="en-US"/>
+        </w:rPr>
+      </w:pPr>
+      <w:r>
+        <w:rPr>
+          <w:lang w:val="en-US"/>
+        </w:rPr>
+        <w:t>2: Naming the files for the ES character to work.</w:t>
+      </w:r>
+    </w:p>
+    <w:p>
+      <w:pPr>
+        <w:rPr>
+          <w:lang w:val="en-US"/>
+        </w:rPr>
+      </w:pPr>
+      <w:r>
+        <w:rPr>
+          <w:lang w:val="en-US"/>
+        </w:rPr>
+        <w:t>Next up, we need to set up how the sprites work to make our ES character sprites function properly.</w:t>
+      </w:r>
+    </w:p>
+    <w:p>
+      <w:pPr>
+        <w:rPr>
+          <w:lang w:val="en-US"/>
+        </w:rPr>
+      </w:pPr>
+      <w:r>
+        <w:rPr>
+          <w:lang w:val="en-US"/>
+        </w:rPr>
+        <w:t>Let’s</w:t>
+      </w:r>
+      <w:r>
+        <w:rPr>
+          <w:lang w:val="en-US"/>
+        </w:rPr>
+        <w:t xml:space="preserve"> start with </w:t>
+      </w:r>
+      <w:r>
+        <w:rPr>
+          <w:lang w:val="en-US"/>
+        </w:rPr>
+        <w:t>character</w:t>
+      </w:r>
+      <w:proofErr w:type="gramStart"/>
+      <w:r>
+        <w:rPr>
+          <w:lang w:val="en-US"/>
+        </w:rPr>
+        <w:t>_</w:t>
+      </w:r>
+      <w:r>
+        <w:rPr>
+          <w:lang w:val="en-US"/>
+        </w:rPr>
+        <w:t>(</w:t>
+      </w:r>
+      <w:proofErr w:type="spellStart"/>
+      <w:proofErr w:type="gramEnd"/>
+      <w:r>
+        <w:rPr>
+          <w:lang w:val="en-US"/>
+        </w:rPr>
+        <w:t>sonic,tails</w:t>
+      </w:r>
+      <w:proofErr w:type="spellEnd"/>
+      <w:r>
+        <w:rPr>
+          <w:lang w:val="en-US"/>
+        </w:rPr>
+        <w:t xml:space="preserve"> or knuckles)</w:t>
+      </w:r>
+      <w:r>
+        <w:rPr>
+          <w:lang w:val="en-US"/>
+        </w:rPr>
+        <w:t>.</w:t>
+      </w:r>
+      <w:proofErr w:type="spellStart"/>
+      <w:r>
+        <w:rPr>
+          <w:lang w:val="en-US"/>
+        </w:rPr>
+        <w:t>json</w:t>
+      </w:r>
+      <w:proofErr w:type="spellEnd"/>
+      <w:r>
+        <w:rPr>
+          <w:lang w:val="en-US"/>
+        </w:rPr>
+        <w:t xml:space="preserve">. We will use the </w:t>
+      </w:r>
+      <w:proofErr w:type="spellStart"/>
+      <w:r>
+        <w:rPr>
+          <w:lang w:val="en-US"/>
+        </w:rPr>
+        <w:t>sonic.json</w:t>
+      </w:r>
+      <w:proofErr w:type="spellEnd"/>
+      <w:r>
+        <w:rPr>
+          <w:lang w:val="en-US"/>
+        </w:rPr>
+        <w:t xml:space="preserve"> file for this tutorial.</w:t>
+      </w:r>
+    </w:p>
+    <w:p>
+      <w:pPr>
+        <w:rPr>
+          <w:lang w:val="en-US"/>
+        </w:rPr>
+      </w:pPr>
+      <w:r>
+        <w:rPr>
+          <w:noProof/>
+          <w:lang w:val="en-US"/>
+        </w:rPr>
+        <w:drawing>
+          <wp:inline distT="0" distB="0" distL="0" distR="0" wp14:anchorId="577254EB" wp14:editId="5613779C">
+            <wp:extent cx="3749169" cy="3775046"/>
+            <wp:effectExtent l="0" t="0" r="0" b="0"/>
+            <wp:docPr id="64977709" name="Imagen 1" descr="Imagen que contiene Aplicación&#10;&#10;Descripción generada automáticamente"/>
+            <wp:cNvGraphicFramePr>
+              <a:graphicFrameLocks xmlns:a="http://schemas.openxmlformats.org/drawingml/2006/main" noChangeAspect="1"/>
+            </wp:cNvGraphicFramePr>
+            <a:graphic xmlns:a="http://schemas.openxmlformats.org/drawingml/2006/main">
+              <a:graphicData uri="http://schemas.openxmlformats.org/drawingml/2006/picture">
+                <pic:pic xmlns:pic="http://schemas.openxmlformats.org/drawingml/2006/picture">
+                  <pic:nvPicPr>
+                    <pic:cNvPr id="64977709" name="Imagen 1" descr="Imagen que contiene Aplicación&#10;&#10;Descripción generada automáticamente"/>
+                    <pic:cNvPicPr/>
+                  </pic:nvPicPr>
+                  <pic:blipFill>
+                    <a:blip r:embed="rId25">
+                      <a:extLst>
+                        <a:ext uri="{28A0092B-C50C-407E-A947-70E740481C1C}">
+                          <a14:useLocalDpi xmlns:a14="http://schemas.microsoft.com/office/drawing/2010/main" val="0"/>
+                        </a:ext>
+                      </a:extLst>
+                    </a:blip>
+                    <a:stretch>
+                      <a:fillRect/>
+                    </a:stretch>
+                  </pic:blipFill>
+                  <pic:spPr>
+                    <a:xfrm>
+                      <a:off x="0" y="0"/>
+                      <a:ext cx="3755186" cy="3781105"/>
+                    </a:xfrm>
+                    <a:prstGeom prst="rect">
+                      <a:avLst/>
+                    </a:prstGeom>
+                  </pic:spPr>
+                </pic:pic>
+              </a:graphicData>
+            </a:graphic>
+          </wp:inline>
+        </w:drawing>
+      </w:r>
+    </w:p>
+    <w:p>
+      <w:pPr>
+        <w:rPr>
+          <w:lang w:val="en-US"/>
+        </w:rPr>
+      </w:pPr>
+      <w:r>
+        <w:rPr>
+          <w:lang w:val="en-US"/>
+        </w:rPr>
+        <w:t>“That’s a lot of things, how do I change them all?”</w:t>
+      </w:r>
+    </w:p>
+    <w:p>
+      <w:pPr>
+        <w:rPr>
+          <w:lang w:val="en-US"/>
+        </w:rPr>
+      </w:pPr>
+      <w:proofErr w:type="spellStart"/>
+      <w:r>
+        <w:rPr>
+          <w:lang w:val="en-US"/>
+        </w:rPr>
+        <w:t>Its</w:t>
+      </w:r>
+      <w:proofErr w:type="spellEnd"/>
+      <w:r>
+        <w:rPr>
+          <w:lang w:val="en-US"/>
+        </w:rPr>
+        <w:t xml:space="preserve"> simple really, for visual code we use the search </w:t>
+      </w:r>
+      <w:proofErr w:type="gramStart"/>
+      <w:r>
+        <w:rPr>
+          <w:lang w:val="en-US"/>
+        </w:rPr>
+        <w:t>icon</w:t>
+      </w:r>
+      <w:proofErr w:type="gramEnd"/>
+      <w:r>
+        <w:rPr>
+          <w:lang w:val="en-US"/>
+        </w:rPr>
+        <w:t xml:space="preserve"> and we can find all cases of sonic and replace it with slot</w:t>
+      </w:r>
+      <w:r>
+        <w:rPr>
+          <w:lang w:val="en-US"/>
+        </w:rPr>
+        <w:t>(number)</w:t>
+      </w:r>
+    </w:p>
+    <w:p>
+      <w:pPr>
+        <w:rPr>
+          <w:lang w:val="en-US"/>
+        </w:rPr>
+      </w:pPr>
+      <w:r>
+        <w:rPr>
+          <w:noProof/>
+          <w:lang w:val="en-US"/>
+        </w:rPr>
+        <w:drawing>
+          <wp:anchor distT="0" distB="0" distL="114300" distR="114300" simplePos="0" relativeHeight="251698688" behindDoc="0" locked="0" layoutInCell="1" allowOverlap="1" wp14:anchorId="1AF19892" wp14:editId="381CE46E">
+            <wp:simplePos x="1082180" y="6769916"/>
+            <wp:positionH relativeFrom="column">
+              <wp:align>left</wp:align>
+            </wp:positionH>
+            <wp:positionV relativeFrom="paragraph">
+              <wp:align>top</wp:align>
+            </wp:positionV>
+            <wp:extent cx="3010320" cy="971686"/>
+            <wp:effectExtent l="0" t="0" r="0" b="0"/>
+            <wp:wrapSquare wrapText="bothSides"/>
+            <wp:docPr id="519691580" name="Imagen 2" descr="Interfaz de usuario gráfica, Aplicación&#10;&#10;Descripción generada automáticamente"/>
+            <wp:cNvGraphicFramePr>
+              <a:graphicFrameLocks xmlns:a="http://schemas.openxmlformats.org/drawingml/2006/main" noChangeAspect="1"/>
+            </wp:cNvGraphicFramePr>
+            <a:graphic xmlns:a="http://schemas.openxmlformats.org/drawingml/2006/main">
+              <a:graphicData uri="http://schemas.openxmlformats.org/drawingml/2006/picture">
+                <pic:pic xmlns:pic="http://schemas.openxmlformats.org/drawingml/2006/picture">
+                  <pic:nvPicPr>
+                    <pic:cNvPr id="519691580" name="Imagen 2" descr="Interfaz de usuario gráfica, Aplicación&#10;&#10;Descripción generada automáticamente"/>
+                    <pic:cNvPicPr/>
+                  </pic:nvPicPr>
+                  <pic:blipFill>
+                    <a:blip r:embed="rId26">
+                      <a:extLst>
+                        <a:ext uri="{28A0092B-C50C-407E-A947-70E740481C1C}">
+                          <a14:useLocalDpi xmlns:a14="http://schemas.microsoft.com/office/drawing/2010/main" val="0"/>
+                        </a:ext>
+                      </a:extLst>
+                    </a:blip>
+                    <a:stretch>
+                      <a:fillRect/>
+                    </a:stretch>
+                  </pic:blipFill>
+                  <pic:spPr>
+                    <a:xfrm>
+                      <a:off x="0" y="0"/>
+                      <a:ext cx="3010320" cy="971686"/>
+                    </a:xfrm>
+                    <a:prstGeom prst="rect">
+                      <a:avLst/>
+                    </a:prstGeom>
+                  </pic:spPr>
+                </pic:pic>
+              </a:graphicData>
+            </a:graphic>
+          </wp:anchor>
+        </w:drawing>
+      </w:r>
+      <w:r>
+        <w:rPr>
+          <w:lang w:val="en-US"/>
+        </w:rPr>
+        <w:br w:type="textWrapping" w:clear="all"/>
+        <w:t xml:space="preserve">You can do this on notepad to, </w:t>
+      </w:r>
+      <w:proofErr w:type="gramStart"/>
+      <w:r>
+        <w:rPr>
+          <w:lang w:val="en-US"/>
+        </w:rPr>
+        <w:t>simply  CTRL</w:t>
+      </w:r>
+      <w:proofErr w:type="gramEnd"/>
+      <w:r>
+        <w:rPr>
+          <w:lang w:val="en-US"/>
+        </w:rPr>
+        <w:t>+H and do the same there</w:t>
+      </w:r>
+    </w:p>
+    <w:p>
+      <w:pPr>
+        <w:rPr>
+          <w:lang w:val="en-US"/>
+        </w:rPr>
+      </w:pPr>
+      <w:r>
+        <w:rPr>
+          <w:lang w:val="en-US"/>
+        </w:rPr>
+        <w:lastRenderedPageBreak/>
+        <w:t>Make sure to click on the highlighted icon to replace them all. After that, save the edit and change the name of character</w:t>
+      </w:r>
+      <w:proofErr w:type="gramStart"/>
+      <w:r>
+        <w:rPr>
+          <w:lang w:val="en-US"/>
+        </w:rPr>
+        <w:t>_(</w:t>
+      </w:r>
+      <w:proofErr w:type="spellStart"/>
+      <w:proofErr w:type="gramEnd"/>
+      <w:r>
+        <w:rPr>
+          <w:lang w:val="en-US"/>
+        </w:rPr>
+        <w:t>sonic,tails</w:t>
+      </w:r>
+      <w:proofErr w:type="spellEnd"/>
+      <w:r>
+        <w:rPr>
+          <w:lang w:val="en-US"/>
+        </w:rPr>
+        <w:t xml:space="preserve"> or knuckles).bmp with character_slot(number).bmp and the </w:t>
+      </w:r>
+      <w:proofErr w:type="spellStart"/>
+      <w:r>
+        <w:rPr>
+          <w:lang w:val="en-US"/>
+        </w:rPr>
+        <w:t>json</w:t>
+      </w:r>
+      <w:proofErr w:type="spellEnd"/>
+      <w:r>
+        <w:rPr>
+          <w:lang w:val="en-US"/>
+        </w:rPr>
+        <w:t xml:space="preserve"> file you did the edits with </w:t>
+      </w:r>
+      <w:proofErr w:type="spellStart"/>
+      <w:r>
+        <w:rPr>
+          <w:lang w:val="en-US"/>
+        </w:rPr>
+        <w:t>character_slot</w:t>
+      </w:r>
+      <w:proofErr w:type="spellEnd"/>
+      <w:r>
+        <w:rPr>
+          <w:lang w:val="en-US"/>
+        </w:rPr>
+        <w:t>(number).</w:t>
+      </w:r>
+      <w:proofErr w:type="spellStart"/>
+      <w:r>
+        <w:rPr>
+          <w:lang w:val="en-US"/>
+        </w:rPr>
+        <w:t>json</w:t>
+      </w:r>
+      <w:proofErr w:type="spellEnd"/>
+    </w:p>
+    <w:p>
+      <w:pPr>
+        <w:rPr>
+          <w:lang w:val="en-US"/>
+        </w:rPr>
+      </w:pPr>
+      <w:r>
+        <w:rPr>
+          <w:lang w:val="en-US"/>
+        </w:rPr>
+        <w:t xml:space="preserve">We will do it for </w:t>
+      </w:r>
+      <w:proofErr w:type="spellStart"/>
+      <w:r>
+        <w:rPr>
+          <w:lang w:val="en-US"/>
+        </w:rPr>
+        <w:t>super sonic</w:t>
+      </w:r>
+      <w:proofErr w:type="spellEnd"/>
+      <w:r>
+        <w:rPr>
+          <w:lang w:val="en-US"/>
+        </w:rPr>
+        <w:t xml:space="preserve"> next, do the same, replace any case of sonic and replace it with slot</w:t>
+      </w:r>
+      <w:r>
+        <w:rPr>
+          <w:lang w:val="en-US"/>
+        </w:rPr>
+        <w:t>(number)</w:t>
+      </w:r>
+      <w:r>
+        <w:rPr>
+          <w:lang w:val="en-US"/>
+        </w:rPr>
+        <w:t>.</w:t>
+      </w:r>
+    </w:p>
+    <w:p>
+      <w:pPr>
+        <w:rPr>
+          <w:lang w:val="en-US"/>
+        </w:rPr>
+      </w:pPr>
+      <w:r>
+        <w:rPr>
+          <w:noProof/>
+          <w:lang w:val="en-US"/>
+        </w:rPr>
+        <w:drawing>
+          <wp:inline distT="0" distB="0" distL="0" distR="0" wp14:anchorId="6315D6FB" wp14:editId="0AA849E6">
+            <wp:extent cx="5612130" cy="4952365"/>
+            <wp:effectExtent l="0" t="0" r="0" b="0"/>
+            <wp:docPr id="2025316238" name="Imagen 3"/>
+            <wp:cNvGraphicFramePr>
+              <a:graphicFrameLocks xmlns:a="http://schemas.openxmlformats.org/drawingml/2006/main" noChangeAspect="1"/>
+            </wp:cNvGraphicFramePr>
+            <a:graphic xmlns:a="http://schemas.openxmlformats.org/drawingml/2006/main">
+              <a:graphicData uri="http://schemas.openxmlformats.org/drawingml/2006/picture">
+                <pic:pic xmlns:pic="http://schemas.openxmlformats.org/drawingml/2006/picture">
+                  <pic:nvPicPr>
+                    <pic:cNvPr id="2025316238" name="Imagen 2025316238"/>
+                    <pic:cNvPicPr/>
+                  </pic:nvPicPr>
+                  <pic:blipFill>
+                    <a:blip r:embed="rId27">
+                      <a:extLst>
+                        <a:ext uri="{28A0092B-C50C-407E-A947-70E740481C1C}">
+                          <a14:useLocalDpi xmlns:a14="http://schemas.microsoft.com/office/drawing/2010/main" val="0"/>
+                        </a:ext>
+                      </a:extLst>
+                    </a:blip>
+                    <a:stretch>
+                      <a:fillRect/>
+                    </a:stretch>
+                  </pic:blipFill>
+                  <pic:spPr>
+                    <a:xfrm>
+                      <a:off x="0" y="0"/>
+                      <a:ext cx="5612130" cy="4952365"/>
+                    </a:xfrm>
+                    <a:prstGeom prst="rect">
+                      <a:avLst/>
+                    </a:prstGeom>
+                  </pic:spPr>
+                </pic:pic>
+              </a:graphicData>
+            </a:graphic>
+          </wp:inline>
+        </w:drawing>
+      </w:r>
+    </w:p>
+    <w:p>
+      <w:pPr>
+        <w:rPr>
+          <w:lang w:val="en-US"/>
+        </w:rPr>
+      </w:pPr>
+      <w:r>
+        <w:rPr>
+          <w:lang w:val="en-US"/>
+        </w:rPr>
+        <w:t>It should b</w:t>
+      </w:r>
+      <w:r>
+        <w:rPr>
+          <w:lang w:val="en-US"/>
+        </w:rPr>
+        <w:t xml:space="preserve">e something like this, remember it </w:t>
+      </w:r>
+      <w:r>
+        <w:rPr>
+          <w:lang w:val="en-US"/>
+        </w:rPr>
+        <w:t>must</w:t>
+      </w:r>
+      <w:r>
+        <w:rPr>
+          <w:lang w:val="en-US"/>
+        </w:rPr>
+        <w:t xml:space="preserve"> be your slot number and not 105 unless your ES character takes slot 105. </w:t>
+      </w:r>
+    </w:p>
+    <w:p>
+      <w:pPr>
+        <w:rPr>
+          <w:lang w:val="en-US"/>
+        </w:rPr>
+      </w:pPr>
+      <w:r>
+        <w:rPr>
+          <w:lang w:val="en-US"/>
+        </w:rPr>
+        <w:t xml:space="preserve">After that, replace the </w:t>
+      </w:r>
+      <w:proofErr w:type="spellStart"/>
+      <w:r>
+        <w:rPr>
+          <w:lang w:val="en-US"/>
+        </w:rPr>
+        <w:t>character_</w:t>
+      </w:r>
+      <w:proofErr w:type="gramStart"/>
+      <w:r>
+        <w:rPr>
+          <w:lang w:val="en-US"/>
+        </w:rPr>
+        <w:t>supersonic.json</w:t>
+      </w:r>
+      <w:proofErr w:type="spellEnd"/>
+      <w:proofErr w:type="gramEnd"/>
+      <w:r>
+        <w:rPr>
+          <w:lang w:val="en-US"/>
+        </w:rPr>
+        <w:t xml:space="preserve"> filename with </w:t>
+      </w:r>
+      <w:proofErr w:type="spellStart"/>
+      <w:r>
+        <w:rPr>
+          <w:lang w:val="en-US"/>
+        </w:rPr>
+        <w:t>character_superslot</w:t>
+      </w:r>
+      <w:proofErr w:type="spellEnd"/>
+      <w:r>
+        <w:rPr>
+          <w:lang w:val="en-US"/>
+        </w:rPr>
+        <w:t>(number).</w:t>
+      </w:r>
+      <w:proofErr w:type="spellStart"/>
+      <w:r>
+        <w:rPr>
+          <w:lang w:val="en-US"/>
+        </w:rPr>
+        <w:t>json</w:t>
+      </w:r>
+      <w:proofErr w:type="spellEnd"/>
+      <w:r>
+        <w:rPr>
+          <w:lang w:val="en-US"/>
+        </w:rPr>
+        <w:t xml:space="preserve"> and </w:t>
+      </w:r>
+      <w:proofErr w:type="spellStart"/>
+      <w:r>
+        <w:rPr>
+          <w:lang w:val="en-US"/>
+        </w:rPr>
+        <w:t>character_supersonic</w:t>
+      </w:r>
+      <w:proofErr w:type="spellEnd"/>
+      <w:r>
+        <w:rPr>
+          <w:lang w:val="en-US"/>
+        </w:rPr>
+        <w:t xml:space="preserve"> .bmp with </w:t>
+      </w:r>
+      <w:proofErr w:type="spellStart"/>
+      <w:r>
+        <w:rPr>
+          <w:lang w:val="en-US"/>
+        </w:rPr>
+        <w:t>character_superslot</w:t>
+      </w:r>
+      <w:proofErr w:type="spellEnd"/>
+      <w:r>
+        <w:rPr>
+          <w:lang w:val="en-US"/>
+        </w:rPr>
+        <w:t>(number)</w:t>
+      </w:r>
+      <w:r>
+        <w:rPr>
+          <w:lang w:val="en-US"/>
+        </w:rPr>
+        <w:t>.bm</w:t>
+      </w:r>
+      <w:r>
+        <w:rPr>
+          <w:lang w:val="en-US"/>
+        </w:rPr>
+        <w:t>p.</w:t>
+      </w:r>
+    </w:p>
+    <w:p>
+      <w:pPr>
+        <w:rPr>
+          <w:lang w:val="en-US"/>
+        </w:rPr>
+      </w:pPr>
+      <w:r>
+        <w:rPr>
+          <w:lang w:val="en-US"/>
+        </w:rPr>
+        <w:t xml:space="preserve">Now we got to character_sonic_snowboarding and replace any case of sonic with slot(number) and change the name of </w:t>
+      </w:r>
+      <w:proofErr w:type="spellStart"/>
+      <w:r>
+        <w:rPr>
+          <w:lang w:val="en-US"/>
+        </w:rPr>
+        <w:t>character_sonic_</w:t>
+      </w:r>
+      <w:proofErr w:type="gramStart"/>
+      <w:r>
+        <w:rPr>
+          <w:lang w:val="en-US"/>
+        </w:rPr>
+        <w:t>snowboarding.json</w:t>
+      </w:r>
+      <w:proofErr w:type="spellEnd"/>
+      <w:proofErr w:type="gramEnd"/>
+      <w:r>
+        <w:rPr>
+          <w:lang w:val="en-US"/>
+        </w:rPr>
+        <w:t xml:space="preserve"> with </w:t>
+      </w:r>
+      <w:proofErr w:type="spellStart"/>
+      <w:r>
+        <w:rPr>
+          <w:lang w:val="en-US"/>
+        </w:rPr>
+        <w:t>character_slot</w:t>
+      </w:r>
+      <w:proofErr w:type="spellEnd"/>
+      <w:r>
+        <w:rPr>
+          <w:lang w:val="en-US"/>
+        </w:rPr>
+        <w:t>(number)_</w:t>
+      </w:r>
+      <w:proofErr w:type="spellStart"/>
+      <w:r>
+        <w:rPr>
+          <w:lang w:val="en-US"/>
+        </w:rPr>
+        <w:t>snowboarding.json</w:t>
+      </w:r>
+      <w:proofErr w:type="spellEnd"/>
+      <w:r>
+        <w:rPr>
+          <w:lang w:val="en-US"/>
+        </w:rPr>
+        <w:t xml:space="preserve"> and character_sonic_snowboarding.bmp with character_slot(number)_snowboarding.bmp</w:t>
+      </w:r>
+    </w:p>
+    <w:p>
+      <w:pPr>
+        <w:rPr>
+          <w:lang w:val="en-US"/>
+        </w:rPr>
+      </w:pPr>
+      <w:r>
+        <w:rPr>
+          <w:lang w:val="en-US"/>
+        </w:rPr>
+        <w:t xml:space="preserve">Now we go to our </w:t>
+      </w:r>
+      <w:proofErr w:type="spellStart"/>
+      <w:r>
+        <w:rPr>
+          <w:lang w:val="en-US"/>
+        </w:rPr>
+        <w:t>hud_life_sprites.json</w:t>
+      </w:r>
+      <w:proofErr w:type="spellEnd"/>
+      <w:r>
+        <w:rPr>
+          <w:lang w:val="en-US"/>
+        </w:rPr>
+        <w:t xml:space="preserve"> </w:t>
+      </w:r>
+      <w:proofErr w:type="gramStart"/>
+      <w:r>
+        <w:rPr>
+          <w:lang w:val="en-US"/>
+        </w:rPr>
+        <w:t>file</w:t>
+      </w:r>
+      <w:proofErr w:type="gramEnd"/>
+    </w:p>
+    <w:p>
+      <w:pPr>
+        <w:rPr>
+          <w:lang w:val="en-US"/>
+        </w:rPr>
+      </w:pPr>
+      <w:r>
+        <w:rPr>
+          <w:noProof/>
+          <w:lang w:val="en-US"/>
+        </w:rPr>
+        <w:lastRenderedPageBreak/>
+        <w:drawing>
+          <wp:inline distT="0" distB="0" distL="0" distR="0" wp14:anchorId="274A9B90" wp14:editId="44E8F7B0">
+            <wp:extent cx="5612130" cy="925195"/>
+            <wp:effectExtent l="0" t="0" r="0" b="0"/>
+            <wp:docPr id="579849880" name="Imagen 4"/>
+            <wp:cNvGraphicFramePr>
+              <a:graphicFrameLocks xmlns:a="http://schemas.openxmlformats.org/drawingml/2006/main" noChangeAspect="1"/>
+            </wp:cNvGraphicFramePr>
+            <a:graphic xmlns:a="http://schemas.openxmlformats.org/drawingml/2006/main">
+              <a:graphicData uri="http://schemas.openxmlformats.org/drawingml/2006/picture">
+                <pic:pic xmlns:pic="http://schemas.openxmlformats.org/drawingml/2006/picture">
+                  <pic:nvPicPr>
+                    <pic:cNvPr id="579849880" name="Imagen 579849880"/>
+                    <pic:cNvPicPr/>
+                  </pic:nvPicPr>
+                  <pic:blipFill>
+                    <a:blip r:embed="rId28">
+                      <a:extLst>
+                        <a:ext uri="{28A0092B-C50C-407E-A947-70E740481C1C}">
+                          <a14:useLocalDpi xmlns:a14="http://schemas.microsoft.com/office/drawing/2010/main" val="0"/>
+                        </a:ext>
+                      </a:extLst>
+                    </a:blip>
+                    <a:stretch>
+                      <a:fillRect/>
+                    </a:stretch>
+                  </pic:blipFill>
+                  <pic:spPr>
+                    <a:xfrm>
+                      <a:off x="0" y="0"/>
+                      <a:ext cx="5612130" cy="925195"/>
+                    </a:xfrm>
+                    <a:prstGeom prst="rect">
+                      <a:avLst/>
+                    </a:prstGeom>
+                  </pic:spPr>
+                </pic:pic>
+              </a:graphicData>
+            </a:graphic>
+          </wp:inline>
+        </w:drawing>
+      </w:r>
+    </w:p>
+    <w:p>
+      <w:pPr>
+        <w:rPr>
+          <w:lang w:val="en-US"/>
+        </w:rPr>
+      </w:pPr>
+      <w:r>
+        <w:rPr>
+          <w:lang w:val="en-US"/>
+        </w:rPr>
+        <w:t xml:space="preserve">For this one, all you need to do is replace the name of the character </w:t>
+      </w:r>
+      <w:proofErr w:type="gramStart"/>
+      <w:r>
+        <w:rPr>
+          <w:lang w:val="en-US"/>
+        </w:rPr>
+        <w:t>your</w:t>
+      </w:r>
+      <w:proofErr w:type="gramEnd"/>
+      <w:r>
+        <w:rPr>
+          <w:lang w:val="en-US"/>
+        </w:rPr>
+        <w:t xml:space="preserve"> using with their </w:t>
+      </w:r>
+      <w:proofErr w:type="spellStart"/>
+      <w:r>
+        <w:rPr>
+          <w:lang w:val="en-US"/>
+        </w:rPr>
+        <w:t>slotnumber</w:t>
+      </w:r>
+      <w:proofErr w:type="spellEnd"/>
+      <w:r>
+        <w:rPr>
+          <w:lang w:val="en-US"/>
+        </w:rPr>
+        <w:t>.</w:t>
+      </w:r>
+    </w:p>
+    <w:p>
+      <w:pPr>
+        <w:rPr>
+          <w:lang w:val="en-US"/>
+        </w:rPr>
+      </w:pPr>
+      <w:r>
+        <w:rPr>
+          <w:noProof/>
+          <w:lang w:val="en-US"/>
+        </w:rPr>
+        <w:drawing>
+          <wp:inline distT="0" distB="0" distL="0" distR="0" wp14:anchorId="542B0025" wp14:editId="5E5DEC70">
+            <wp:extent cx="5612130" cy="789305"/>
+            <wp:effectExtent l="0" t="0" r="0" b="0"/>
+            <wp:docPr id="825448493" name="Imagen 5" descr="Texto&#10;&#10;Descripción generada automáticamente con confianza media"/>
+            <wp:cNvGraphicFramePr>
+              <a:graphicFrameLocks xmlns:a="http://schemas.openxmlformats.org/drawingml/2006/main" noChangeAspect="1"/>
+            </wp:cNvGraphicFramePr>
+            <a:graphic xmlns:a="http://schemas.openxmlformats.org/drawingml/2006/main">
+              <a:graphicData uri="http://schemas.openxmlformats.org/drawingml/2006/picture">
+                <pic:pic xmlns:pic="http://schemas.openxmlformats.org/drawingml/2006/picture">
+                  <pic:nvPicPr>
+                    <pic:cNvPr id="825448493" name="Imagen 5" descr="Texto&#10;&#10;Descripción generada automáticamente con confianza media"/>
+                    <pic:cNvPicPr/>
+                  </pic:nvPicPr>
+                  <pic:blipFill>
+                    <a:blip r:embed="rId29">
+                      <a:extLst>
+                        <a:ext uri="{28A0092B-C50C-407E-A947-70E740481C1C}">
+                          <a14:useLocalDpi xmlns:a14="http://schemas.microsoft.com/office/drawing/2010/main" val="0"/>
+                        </a:ext>
+                      </a:extLst>
+                    </a:blip>
+                    <a:stretch>
+                      <a:fillRect/>
+                    </a:stretch>
+                  </pic:blipFill>
+                  <pic:spPr>
+                    <a:xfrm>
+                      <a:off x="0" y="0"/>
+                      <a:ext cx="5612130" cy="789305"/>
+                    </a:xfrm>
+                    <a:prstGeom prst="rect">
+                      <a:avLst/>
+                    </a:prstGeom>
+                  </pic:spPr>
+                </pic:pic>
+              </a:graphicData>
+            </a:graphic>
+          </wp:inline>
+        </w:drawing>
+      </w:r>
+    </w:p>
+    <w:p>
+      <w:pPr>
+        <w:rPr>
+          <w:lang w:val="en-US"/>
+        </w:rPr>
+      </w:pPr>
+      <w:r>
+        <w:rPr>
+          <w:lang w:val="en-US"/>
+        </w:rPr>
+        <w:t>Just like this.</w:t>
+      </w:r>
+    </w:p>
+    <w:p>
+      <w:pPr>
+        <w:rPr>
+          <w:lang w:val="en-US"/>
+        </w:rPr>
+      </w:pPr>
+      <w:r>
+        <w:rPr>
+          <w:lang w:val="en-US"/>
+        </w:rPr>
+        <w:t xml:space="preserve">This </w:t>
+      </w:r>
+      <w:r>
+        <w:rPr>
+          <w:lang w:val="en-US"/>
+        </w:rPr>
+        <w:t xml:space="preserve">next </w:t>
+      </w:r>
+      <w:r>
+        <w:rPr>
+          <w:lang w:val="en-US"/>
+        </w:rPr>
+        <w:t>one is similarly easy</w:t>
+      </w:r>
+      <w:r>
+        <w:rPr>
+          <w:lang w:val="en-US"/>
+        </w:rPr>
+        <w:t>. Now we go to</w:t>
+      </w:r>
+      <w:r>
+        <w:rPr>
+          <w:lang w:val="en-US"/>
+        </w:rPr>
+        <w:t xml:space="preserve"> </w:t>
+      </w:r>
+      <w:proofErr w:type="spellStart"/>
+      <w:r>
+        <w:rPr>
+          <w:lang w:val="en-US"/>
+        </w:rPr>
+        <w:t>hud_text_</w:t>
+      </w:r>
+      <w:proofErr w:type="gramStart"/>
+      <w:r>
+        <w:rPr>
+          <w:lang w:val="en-US"/>
+        </w:rPr>
+        <w:t>sprites.json</w:t>
+      </w:r>
+      <w:proofErr w:type="spellEnd"/>
+      <w:proofErr w:type="gramEnd"/>
+      <w:r>
+        <w:rPr>
+          <w:lang w:val="en-US"/>
+        </w:rPr>
+        <w:t xml:space="preserve"> and go here:</w:t>
+      </w:r>
+    </w:p>
+    <w:p>
+      <w:pPr>
+        <w:rPr>
+          <w:lang w:val="en-US"/>
+        </w:rPr>
+      </w:pPr>
+      <w:r>
+        <w:rPr>
+          <w:noProof/>
+          <w:lang w:val="en-US"/>
+        </w:rPr>
+        <w:drawing>
+          <wp:inline distT="0" distB="0" distL="0" distR="0" wp14:anchorId="37B05156" wp14:editId="3A1F94E5">
+            <wp:extent cx="5612130" cy="2289810"/>
+            <wp:effectExtent l="0" t="0" r="0" b="0"/>
+            <wp:docPr id="1849214760" name="Imagen 1" descr="Texto&#10;&#10;Descripción generada automáticamente"/>
+            <wp:cNvGraphicFramePr>
+              <a:graphicFrameLocks xmlns:a="http://schemas.openxmlformats.org/drawingml/2006/main" noChangeAspect="1"/>
+            </wp:cNvGraphicFramePr>
+            <a:graphic xmlns:a="http://schemas.openxmlformats.org/drawingml/2006/main">
+              <a:graphicData uri="http://schemas.openxmlformats.org/drawingml/2006/picture">
+                <pic:pic xmlns:pic="http://schemas.openxmlformats.org/drawingml/2006/picture">
+                  <pic:nvPicPr>
+                    <pic:cNvPr id="1849214760" name="Imagen 1" descr="Texto&#10;&#10;Descripción generada automáticamente"/>
+                    <pic:cNvPicPr/>
+                  </pic:nvPicPr>
+                  <pic:blipFill>
+                    <a:blip r:embed="rId30">
+                      <a:extLst>
+                        <a:ext uri="{28A0092B-C50C-407E-A947-70E740481C1C}">
+                          <a14:useLocalDpi xmlns:a14="http://schemas.microsoft.com/office/drawing/2010/main" val="0"/>
+                        </a:ext>
+                      </a:extLst>
+                    </a:blip>
+                    <a:stretch>
+                      <a:fillRect/>
+                    </a:stretch>
+                  </pic:blipFill>
+                  <pic:spPr>
+                    <a:xfrm>
+                      <a:off x="0" y="0"/>
+                      <a:ext cx="5612130" cy="2289810"/>
+                    </a:xfrm>
+                    <a:prstGeom prst="rect">
+                      <a:avLst/>
+                    </a:prstGeom>
+                  </pic:spPr>
+                </pic:pic>
+              </a:graphicData>
+            </a:graphic>
+          </wp:inline>
+        </w:drawing>
+      </w:r>
+    </w:p>
+    <w:p>
+      <w:pPr>
+        <w:rPr>
+          <w:lang w:val="en-US"/>
+        </w:rPr>
+      </w:pPr>
+      <w:r>
+        <w:rPr>
+          <w:lang w:val="en-US"/>
+        </w:rPr>
+        <w:t>Simply replace, blue, or orange, or red with slot(number).</w:t>
+      </w:r>
+    </w:p>
+    <w:p>
+      <w:pPr>
+        <w:rPr>
+          <w:lang w:val="en-US"/>
+        </w:rPr>
+      </w:pPr>
+      <w:r>
+        <w:rPr>
+          <w:noProof/>
+          <w:lang w:val="en-US"/>
+        </w:rPr>
+        <w:drawing>
+          <wp:inline distT="0" distB="0" distL="0" distR="0" wp14:anchorId="322FC2D3" wp14:editId="1B7E1D42">
+            <wp:extent cx="5612130" cy="438150"/>
+            <wp:effectExtent l="0" t="0" r="0" b="0"/>
+            <wp:docPr id="1707802461" name="Imagen 2"/>
+            <wp:cNvGraphicFramePr>
+              <a:graphicFrameLocks xmlns:a="http://schemas.openxmlformats.org/drawingml/2006/main" noChangeAspect="1"/>
+            </wp:cNvGraphicFramePr>
+            <a:graphic xmlns:a="http://schemas.openxmlformats.org/drawingml/2006/main">
+              <a:graphicData uri="http://schemas.openxmlformats.org/drawingml/2006/picture">
+                <pic:pic xmlns:pic="http://schemas.openxmlformats.org/drawingml/2006/picture">
+                  <pic:nvPicPr>
+                    <pic:cNvPr id="1707802461" name="Imagen 1707802461"/>
+                    <pic:cNvPicPr/>
+                  </pic:nvPicPr>
+                  <pic:blipFill>
+                    <a:blip r:embed="rId31">
+                      <a:extLst>
+                        <a:ext uri="{28A0092B-C50C-407E-A947-70E740481C1C}">
+                          <a14:useLocalDpi xmlns:a14="http://schemas.microsoft.com/office/drawing/2010/main" val="0"/>
+                        </a:ext>
+                      </a:extLst>
+                    </a:blip>
+                    <a:stretch>
+                      <a:fillRect/>
+                    </a:stretch>
+                  </pic:blipFill>
+                  <pic:spPr>
+                    <a:xfrm>
+                      <a:off x="0" y="0"/>
+                      <a:ext cx="5612130" cy="438150"/>
+                    </a:xfrm>
+                    <a:prstGeom prst="rect">
+                      <a:avLst/>
+                    </a:prstGeom>
+                  </pic:spPr>
+                </pic:pic>
+              </a:graphicData>
+            </a:graphic>
+          </wp:inline>
+        </w:drawing>
+      </w:r>
+    </w:p>
+    <w:p>
+      <w:pPr>
+        <w:rPr>
+          <w:lang w:val="en-US"/>
+        </w:rPr>
+      </w:pPr>
+      <w:r>
+        <w:rPr>
+          <w:lang w:val="en-US"/>
+        </w:rPr>
+        <w:t>In the same file, go here and simply replace either the text that says sonic, or tails, or knuckles with slot(number), in this image, I changed the text that said sonic with slot105.</w:t>
+      </w:r>
+    </w:p>
+    <w:p>
+      <w:pPr>
+        <w:rPr>
+          <w:lang w:val="en-US"/>
+        </w:rPr>
+      </w:pPr>
+    </w:p>
+    <w:p>
+      <w:pPr>
+        <w:rPr>
+          <w:lang w:val="en-US"/>
+        </w:rPr>
+      </w:pPr>
+      <w:r>
+        <w:rPr>
+          <w:lang w:val="en-US"/>
+        </w:rPr>
+        <w:t xml:space="preserve">The following </w:t>
+      </w:r>
+      <w:r>
+        <w:rPr>
+          <w:lang w:val="en-US"/>
+        </w:rPr>
+        <w:t xml:space="preserve">ones </w:t>
+      </w:r>
+      <w:r>
+        <w:rPr>
+          <w:lang w:val="en-US"/>
+        </w:rPr>
+        <w:t xml:space="preserve">needs you to go to your </w:t>
+      </w:r>
+      <w:proofErr w:type="spellStart"/>
+      <w:proofErr w:type="gramStart"/>
+      <w:r>
+        <w:rPr>
+          <w:lang w:val="en-US"/>
+        </w:rPr>
+        <w:t>char.number</w:t>
+      </w:r>
+      <w:proofErr w:type="spellEnd"/>
+      <w:proofErr w:type="gramEnd"/>
+      <w:r>
+        <w:rPr>
+          <w:lang w:val="en-US"/>
+        </w:rPr>
+        <w:t xml:space="preserve"> file</w:t>
+      </w:r>
+      <w:r>
+        <w:rPr>
+          <w:lang w:val="en-US"/>
+        </w:rPr>
+        <w:t>.</w:t>
+      </w:r>
+    </w:p>
+    <w:p>
+      <w:pPr>
+        <w:rPr>
+          <w:lang w:val="en-US"/>
+        </w:rPr>
+      </w:pPr>
+    </w:p>
+    <w:p>
+      <w:pPr>
+        <w:rPr>
+          <w:lang w:val="en-US"/>
+        </w:rPr>
+      </w:pPr>
+    </w:p>
+    <w:p>
+      <w:pPr>
+        <w:rPr>
+          <w:lang w:val="en-US"/>
+        </w:rPr>
+      </w:pPr>
+    </w:p>
+    <w:p>
+      <w:pPr>
+        <w:rPr>
+          <w:lang w:val="en-US"/>
+        </w:rPr>
+      </w:pPr>
+    </w:p>
+    <w:p>
+      <w:pPr>
+        <w:rPr>
+          <w:lang w:val="en-US"/>
+        </w:rPr>
+      </w:pPr>
+    </w:p>
+    <w:p>
+      <w:pPr>
+        <w:rPr>
+          <w:lang w:val="en-US"/>
+        </w:rPr>
+      </w:pPr>
+    </w:p>
+    <w:p>
+      <w:pPr>
+        <w:rPr>
+          <w:lang w:val="en-US"/>
+        </w:rPr>
+      </w:pPr>
+    </w:p>
+    <w:p>
+      <w:pPr>
+        <w:rPr>
+          <w:lang w:val="en-US"/>
+        </w:rPr>
+      </w:pPr>
+      <w:proofErr w:type="spellStart"/>
+      <w:r>
+        <w:rPr>
+          <w:lang w:val="en-US"/>
+        </w:rPr>
+        <w:t>Peelout</w:t>
+      </w:r>
+      <w:proofErr w:type="spellEnd"/>
+      <w:r>
+        <w:rPr>
+          <w:lang w:val="en-US"/>
+        </w:rPr>
+        <w:t xml:space="preserve"> </w:t>
+      </w:r>
+      <w:r>
+        <w:rPr>
+          <w:lang w:val="en-US"/>
+        </w:rPr>
+        <w:t xml:space="preserve">and </w:t>
+      </w:r>
+      <w:proofErr w:type="spellStart"/>
+      <w:r>
+        <w:rPr>
+          <w:lang w:val="en-US"/>
+        </w:rPr>
+        <w:t>dropdash</w:t>
+      </w:r>
+      <w:proofErr w:type="spellEnd"/>
+      <w:r>
+        <w:rPr>
+          <w:lang w:val="en-US"/>
+        </w:rPr>
+        <w:t xml:space="preserve"> </w:t>
+      </w:r>
+      <w:r>
+        <w:rPr>
+          <w:lang w:val="en-US"/>
+        </w:rPr>
+        <w:t>sprites:</w:t>
+      </w:r>
+    </w:p>
+    <w:p>
+      <w:pPr>
+        <w:rPr>
+          <w:lang w:val="en-US"/>
+        </w:rPr>
+      </w:pPr>
+      <w:r>
+        <w:rPr>
+          <w:lang w:val="en-US"/>
+        </w:rPr>
+        <w:t xml:space="preserve">Now we must go to our char(number) file and search </w:t>
+      </w:r>
+      <w:proofErr w:type="spellStart"/>
+      <w:r>
+        <w:rPr>
+          <w:lang w:val="en-US"/>
+        </w:rPr>
+        <w:t>peelout</w:t>
+      </w:r>
+      <w:proofErr w:type="spellEnd"/>
+      <w:r>
+        <w:rPr>
+          <w:lang w:val="en-US"/>
+        </w:rPr>
+        <w:t xml:space="preserve">, make sure you find this line of </w:t>
+      </w:r>
+      <w:proofErr w:type="gramStart"/>
+      <w:r>
+        <w:rPr>
+          <w:lang w:val="en-US"/>
+        </w:rPr>
+        <w:t>code</w:t>
+      </w:r>
+      <w:proofErr w:type="gramEnd"/>
+    </w:p>
+    <w:p>
+      <w:pPr>
+        <w:rPr>
+          <w:lang w:val="en-US"/>
+        </w:rPr>
+      </w:pPr>
+      <w:r>
+        <w:rPr>
+          <w:noProof/>
+          <w:lang w:val="en-US"/>
+        </w:rPr>
+        <w:drawing>
+          <wp:inline distT="0" distB="0" distL="0" distR="0" wp14:anchorId="6D76417E" wp14:editId="45055C8D">
+            <wp:extent cx="5612130" cy="1237615"/>
+            <wp:effectExtent l="0" t="0" r="0" b="0"/>
+            <wp:docPr id="496454845" name="Imagen 2" descr="Captura de pantalla de un celular&#10;&#10;Descripción generada automáticamente"/>
+            <wp:cNvGraphicFramePr>
+              <a:graphicFrameLocks xmlns:a="http://schemas.openxmlformats.org/drawingml/2006/main" noChangeAspect="1"/>
+            </wp:cNvGraphicFramePr>
+            <a:graphic xmlns:a="http://schemas.openxmlformats.org/drawingml/2006/main">
+              <a:graphicData uri="http://schemas.openxmlformats.org/drawingml/2006/picture">
+                <pic:pic xmlns:pic="http://schemas.openxmlformats.org/drawingml/2006/picture">
+                  <pic:nvPicPr>
+                    <pic:cNvPr id="496454845" name="Imagen 2" descr="Captura de pantalla de un celular&#10;&#10;Descripción generada automáticamente"/>
+                    <pic:cNvPicPr/>
+                  </pic:nvPicPr>
+                  <pic:blipFill>
+                    <a:blip r:embed="rId32">
+                      <a:extLst>
+                        <a:ext uri="{28A0092B-C50C-407E-A947-70E740481C1C}">
+                          <a14:useLocalDpi xmlns:a14="http://schemas.microsoft.com/office/drawing/2010/main" val="0"/>
+                        </a:ext>
+                      </a:extLst>
+                    </a:blip>
+                    <a:stretch>
+                      <a:fillRect/>
+                    </a:stretch>
+                  </pic:blipFill>
+                  <pic:spPr>
+                    <a:xfrm>
+                      <a:off x="0" y="0"/>
+                      <a:ext cx="5612130" cy="1237615"/>
+                    </a:xfrm>
+                    <a:prstGeom prst="rect">
+                      <a:avLst/>
+                    </a:prstGeom>
+                  </pic:spPr>
+                </pic:pic>
+              </a:graphicData>
+            </a:graphic>
+          </wp:inline>
+        </w:drawing>
+      </w:r>
+    </w:p>
+    <w:p>
+      <w:pPr>
+        <w:rPr>
+          <w:lang w:val="en-US"/>
+        </w:rPr>
+      </w:pPr>
+      <w:r>
+        <w:rPr>
+          <w:lang w:val="en-US"/>
+        </w:rPr>
+        <w:t xml:space="preserve">Once you do simply add the number of your slot on it or simply call it </w:t>
+      </w:r>
+      <w:r>
+        <w:rPr>
+          <w:lang w:val="en-US"/>
+        </w:rPr>
+        <w:t>slo</w:t>
+      </w:r>
+      <w:r>
+        <w:rPr>
+          <w:lang w:val="en-US"/>
+        </w:rPr>
+        <w:t xml:space="preserve">t(number) instead of </w:t>
+      </w:r>
+      <w:proofErr w:type="spellStart"/>
+      <w:r>
+        <w:rPr>
+          <w:lang w:val="en-US"/>
+        </w:rPr>
+        <w:t>character_slot</w:t>
+      </w:r>
+      <w:proofErr w:type="spellEnd"/>
+      <w:r>
+        <w:rPr>
+          <w:lang w:val="en-US"/>
+        </w:rPr>
+        <w:t>(number)</w:t>
+      </w:r>
+    </w:p>
+    <w:p>
+      <w:pPr>
+        <w:rPr>
+          <w:lang w:val="en-US"/>
+        </w:rPr>
+      </w:pPr>
+      <w:r>
+        <w:rPr>
+          <w:lang w:val="en-US"/>
+        </w:rPr>
+        <w:t>Something like this</w:t>
+      </w:r>
+    </w:p>
+    <w:p>
+      <w:pPr>
+        <w:rPr>
+          <w:lang w:val="en-US"/>
+        </w:rPr>
+      </w:pPr>
+      <w:r>
+        <w:rPr>
+          <w:noProof/>
+          <w:lang w:val="en-US"/>
+        </w:rPr>
+        <w:drawing>
+          <wp:inline distT="0" distB="0" distL="0" distR="0" wp14:anchorId="0133F921" wp14:editId="65E4A25F">
+            <wp:extent cx="5612130" cy="1626235"/>
+            <wp:effectExtent l="0" t="0" r="0" b="0"/>
+            <wp:docPr id="1653349603" name="Imagen 1"/>
+            <wp:cNvGraphicFramePr>
+              <a:graphicFrameLocks xmlns:a="http://schemas.openxmlformats.org/drawingml/2006/main" noChangeAspect="1"/>
+            </wp:cNvGraphicFramePr>
+            <a:graphic xmlns:a="http://schemas.openxmlformats.org/drawingml/2006/main">
+              <a:graphicData uri="http://schemas.openxmlformats.org/drawingml/2006/picture">
+                <pic:pic xmlns:pic="http://schemas.openxmlformats.org/drawingml/2006/picture">
+                  <pic:nvPicPr>
+                    <pic:cNvPr id="1653349603" name="Imagen 1653349603"/>
+                    <pic:cNvPicPr/>
+                  </pic:nvPicPr>
+                  <pic:blipFill>
+                    <a:blip r:embed="rId33">
+                      <a:extLst>
+                        <a:ext uri="{28A0092B-C50C-407E-A947-70E740481C1C}">
+                          <a14:useLocalDpi xmlns:a14="http://schemas.microsoft.com/office/drawing/2010/main" val="0"/>
+                        </a:ext>
+                      </a:extLst>
+                    </a:blip>
+                    <a:stretch>
+                      <a:fillRect/>
+                    </a:stretch>
+                  </pic:blipFill>
+                  <pic:spPr>
+                    <a:xfrm>
+                      <a:off x="0" y="0"/>
+                      <a:ext cx="5612130" cy="1626235"/>
+                    </a:xfrm>
+                    <a:prstGeom prst="rect">
+                      <a:avLst/>
+                    </a:prstGeom>
+                  </pic:spPr>
+                </pic:pic>
+              </a:graphicData>
+            </a:graphic>
+          </wp:inline>
+        </w:drawing>
+      </w:r>
+    </w:p>
+    <w:p>
+      <w:pPr>
+        <w:rPr>
+          <w:lang w:val="en-US"/>
+        </w:rPr>
+      </w:pPr>
+      <w:r>
+        <w:rPr>
+          <w:lang w:val="en-US"/>
+        </w:rPr>
+        <w:t xml:space="preserve">Do the same thing for the </w:t>
+      </w:r>
+      <w:proofErr w:type="spellStart"/>
+      <w:r>
+        <w:rPr>
+          <w:lang w:val="en-US"/>
+        </w:rPr>
+        <w:t>dropdash</w:t>
+      </w:r>
+      <w:proofErr w:type="spellEnd"/>
+      <w:r>
+        <w:rPr>
+          <w:lang w:val="en-US"/>
+        </w:rPr>
+        <w:t xml:space="preserve"> too</w:t>
+      </w:r>
+      <w:r>
+        <w:rPr>
+          <w:lang w:val="en-US"/>
+        </w:rPr>
+        <w:t xml:space="preserve">, just add </w:t>
+      </w:r>
+      <w:proofErr w:type="spellStart"/>
+      <w:r>
+        <w:rPr>
+          <w:lang w:val="en-US"/>
+        </w:rPr>
+        <w:t>character_slot</w:t>
+      </w:r>
+      <w:proofErr w:type="spellEnd"/>
+      <w:r>
+        <w:rPr>
+          <w:lang w:val="en-US"/>
+        </w:rPr>
+        <w:t xml:space="preserve">(number) in </w:t>
+      </w:r>
+      <w:r>
+        <w:rPr>
+          <w:lang w:val="en-US"/>
+        </w:rPr>
+        <w:t>character_slot%d_</w:t>
+      </w:r>
+      <w:proofErr w:type="spellStart"/>
+      <w:r>
+        <w:rPr>
+          <w:lang w:val="en-US"/>
+        </w:rPr>
+        <w:t>dropdash</w:t>
+      </w:r>
+      <w:proofErr w:type="spellEnd"/>
+      <w:r>
+        <w:rPr>
+          <w:lang w:val="en-US"/>
+        </w:rPr>
+        <w:t>_%d</w:t>
+      </w:r>
+      <w:r>
+        <w:rPr>
+          <w:lang w:val="en-US"/>
+        </w:rPr>
+        <w:t xml:space="preserve"> or do it like in the image above.</w:t>
+      </w:r>
+    </w:p>
+    <w:p>
+      <w:pPr>
+        <w:rPr>
+          <w:lang w:val="en-US"/>
+        </w:rPr>
+      </w:pPr>
+      <w:r>
+        <w:rPr>
+          <w:lang w:val="en-US"/>
+        </w:rPr>
+        <w:t xml:space="preserve">Now time to go to the </w:t>
+      </w:r>
+      <w:proofErr w:type="spellStart"/>
+      <w:r>
+        <w:rPr>
+          <w:lang w:val="en-US"/>
+        </w:rPr>
+        <w:t>json</w:t>
+      </w:r>
+      <w:proofErr w:type="spellEnd"/>
+      <w:r>
+        <w:rPr>
+          <w:lang w:val="en-US"/>
+        </w:rPr>
+        <w:t xml:space="preserve"> files</w:t>
+      </w:r>
+      <w:r>
+        <w:rPr>
+          <w:lang w:val="en-US"/>
+        </w:rPr>
+        <w:t xml:space="preserve">. First we go to </w:t>
+      </w:r>
+      <w:proofErr w:type="spellStart"/>
+      <w:r>
+        <w:rPr>
+          <w:lang w:val="en-US"/>
+        </w:rPr>
+        <w:t>character_sonic_</w:t>
+      </w:r>
+      <w:proofErr w:type="gramStart"/>
+      <w:r>
+        <w:rPr>
+          <w:lang w:val="en-US"/>
+        </w:rPr>
+        <w:t>peelout.json</w:t>
+      </w:r>
+      <w:proofErr w:type="spellEnd"/>
+      <w:proofErr w:type="gramEnd"/>
+      <w:r>
+        <w:rPr>
+          <w:lang w:val="en-US"/>
+        </w:rPr>
+        <w:t xml:space="preserve"> and the we will replace the “</w:t>
+      </w:r>
+      <w:proofErr w:type="spellStart"/>
+      <w:r>
+        <w:rPr>
+          <w:lang w:val="en-US"/>
+        </w:rPr>
+        <w:t>sonic_</w:t>
+      </w:r>
+      <w:r>
+        <w:rPr>
+          <w:lang w:val="en-US"/>
+        </w:rPr>
+        <w:t>peelout</w:t>
+      </w:r>
+      <w:proofErr w:type="spellEnd"/>
+      <w:r>
+        <w:rPr>
+          <w:lang w:val="en-US"/>
+        </w:rPr>
+        <w:t xml:space="preserve">” with the name you chose to call your </w:t>
+      </w:r>
+      <w:proofErr w:type="spellStart"/>
+      <w:r>
+        <w:rPr>
+          <w:lang w:val="en-US"/>
+        </w:rPr>
+        <w:t>peelout</w:t>
+      </w:r>
+      <w:proofErr w:type="spellEnd"/>
+      <w:r>
+        <w:rPr>
+          <w:lang w:val="en-US"/>
+        </w:rPr>
+        <w:t xml:space="preserve"> string.</w:t>
+      </w:r>
+    </w:p>
+    <w:p>
+      <w:pPr>
+        <w:rPr>
+          <w:lang w:val="en-US"/>
+        </w:rPr>
+      </w:pPr>
+      <w:r>
+        <w:rPr>
+          <w:lang w:val="en-US"/>
+        </w:rPr>
+        <w:t>In my case I do it like this.</w:t>
+      </w:r>
+    </w:p>
+    <w:p>
+      <w:pPr>
+        <w:rPr>
+          <w:lang w:val="en-US"/>
+        </w:rPr>
+      </w:pPr>
+      <w:r>
+        <w:rPr>
+          <w:noProof/>
+          <w:lang w:val="en-US"/>
+        </w:rPr>
+        <w:drawing>
+          <wp:inline distT="0" distB="0" distL="0" distR="0" wp14:anchorId="294AFBC9" wp14:editId="028E98A7">
+            <wp:extent cx="5612130" cy="1223645"/>
+            <wp:effectExtent l="0" t="0" r="0" b="0"/>
+            <wp:docPr id="1427479596" name="Imagen 4" descr="Texto&#10;&#10;Descripción generada automáticamente"/>
+            <wp:cNvGraphicFramePr>
+              <a:graphicFrameLocks xmlns:a="http://schemas.openxmlformats.org/drawingml/2006/main" noChangeAspect="1"/>
+            </wp:cNvGraphicFramePr>
+            <a:graphic xmlns:a="http://schemas.openxmlformats.org/drawingml/2006/main">
+              <a:graphicData uri="http://schemas.openxmlformats.org/drawingml/2006/picture">
+                <pic:pic xmlns:pic="http://schemas.openxmlformats.org/drawingml/2006/picture">
+                  <pic:nvPicPr>
+                    <pic:cNvPr id="1427479596" name="Imagen 4" descr="Texto&#10;&#10;Descripción generada automáticamente"/>
+                    <pic:cNvPicPr/>
+                  </pic:nvPicPr>
+                  <pic:blipFill>
+                    <a:blip r:embed="rId34">
+                      <a:extLst>
+                        <a:ext uri="{28A0092B-C50C-407E-A947-70E740481C1C}">
+                          <a14:useLocalDpi xmlns:a14="http://schemas.microsoft.com/office/drawing/2010/main" val="0"/>
+                        </a:ext>
+                      </a:extLst>
+                    </a:blip>
+                    <a:stretch>
+                      <a:fillRect/>
+                    </a:stretch>
+                  </pic:blipFill>
+                  <pic:spPr>
+                    <a:xfrm>
+                      <a:off x="0" y="0"/>
+                      <a:ext cx="5612130" cy="1223645"/>
+                    </a:xfrm>
+                    <a:prstGeom prst="rect">
+                      <a:avLst/>
+                    </a:prstGeom>
+                  </pic:spPr>
+                </pic:pic>
+              </a:graphicData>
+            </a:graphic>
+          </wp:inline>
+        </w:drawing>
+      </w:r>
+    </w:p>
+    <w:p>
+      <w:pPr>
+        <w:rPr>
+          <w:lang w:val="en-US"/>
+        </w:rPr>
+      </w:pPr>
+      <w:r>
+        <w:rPr>
+          <w:lang w:val="en-US"/>
+        </w:rPr>
+        <w:lastRenderedPageBreak/>
+        <w:t xml:space="preserve">We do the same thing with the </w:t>
+      </w:r>
+      <w:proofErr w:type="spellStart"/>
+      <w:r>
+        <w:rPr>
+          <w:lang w:val="en-US"/>
+        </w:rPr>
+        <w:t>dropdash</w:t>
+      </w:r>
+      <w:proofErr w:type="spellEnd"/>
+      <w:r>
+        <w:rPr>
+          <w:lang w:val="en-US"/>
+        </w:rPr>
+        <w:t>, replace “</w:t>
+      </w:r>
+      <w:proofErr w:type="spellStart"/>
+      <w:r>
+        <w:rPr>
+          <w:lang w:val="en-US"/>
+        </w:rPr>
+        <w:t>sonic_</w:t>
+      </w:r>
+      <w:proofErr w:type="gramStart"/>
+      <w:r>
+        <w:rPr>
+          <w:lang w:val="en-US"/>
+        </w:rPr>
+        <w:t>dropdash</w:t>
+      </w:r>
+      <w:proofErr w:type="spellEnd"/>
+      <w:r>
+        <w:rPr>
+          <w:lang w:val="en-US"/>
+        </w:rPr>
+        <w:t xml:space="preserve"> ”</w:t>
+      </w:r>
+      <w:proofErr w:type="gramEnd"/>
+      <w:r>
+        <w:rPr>
+          <w:lang w:val="en-US"/>
+        </w:rPr>
+        <w:t xml:space="preserve"> with how you named your </w:t>
+      </w:r>
+      <w:proofErr w:type="spellStart"/>
+      <w:r>
+        <w:rPr>
+          <w:lang w:val="en-US"/>
+        </w:rPr>
+        <w:t>keystring</w:t>
+      </w:r>
+      <w:proofErr w:type="spellEnd"/>
+      <w:r>
+        <w:rPr>
+          <w:lang w:val="en-US"/>
+        </w:rPr>
+        <w:t>.</w:t>
+      </w:r>
+    </w:p>
+    <w:p>
+      <w:pPr>
+        <w:rPr>
+          <w:lang w:val="en-US"/>
+        </w:rPr>
+      </w:pPr>
+      <w:r>
+        <w:rPr>
+          <w:noProof/>
+          <w:lang w:val="en-US"/>
+        </w:rPr>
+        <w:drawing>
+          <wp:inline distT="0" distB="0" distL="0" distR="0" wp14:anchorId="5959FA8B" wp14:editId="4C47AC10">
+            <wp:extent cx="5612130" cy="787400"/>
+            <wp:effectExtent l="0" t="0" r="0" b="0"/>
+            <wp:docPr id="124350016" name="Imagen 3" descr="Texto&#10;&#10;Descripción generada automáticamente"/>
+            <wp:cNvGraphicFramePr>
+              <a:graphicFrameLocks xmlns:a="http://schemas.openxmlformats.org/drawingml/2006/main" noChangeAspect="1"/>
+            </wp:cNvGraphicFramePr>
+            <a:graphic xmlns:a="http://schemas.openxmlformats.org/drawingml/2006/main">
+              <a:graphicData uri="http://schemas.openxmlformats.org/drawingml/2006/picture">
+                <pic:pic xmlns:pic="http://schemas.openxmlformats.org/drawingml/2006/picture">
+                  <pic:nvPicPr>
+                    <pic:cNvPr id="124350016" name="Imagen 3" descr="Texto&#10;&#10;Descripción generada automáticamente"/>
+                    <pic:cNvPicPr/>
+                  </pic:nvPicPr>
+                  <pic:blipFill>
+                    <a:blip r:embed="rId35">
+                      <a:extLst>
+                        <a:ext uri="{28A0092B-C50C-407E-A947-70E740481C1C}">
+                          <a14:useLocalDpi xmlns:a14="http://schemas.microsoft.com/office/drawing/2010/main" val="0"/>
+                        </a:ext>
+                      </a:extLst>
+                    </a:blip>
+                    <a:stretch>
+                      <a:fillRect/>
+                    </a:stretch>
+                  </pic:blipFill>
+                  <pic:spPr>
+                    <a:xfrm>
+                      <a:off x="0" y="0"/>
+                      <a:ext cx="5612130" cy="787400"/>
+                    </a:xfrm>
+                    <a:prstGeom prst="rect">
+                      <a:avLst/>
+                    </a:prstGeom>
+                  </pic:spPr>
+                </pic:pic>
+              </a:graphicData>
+            </a:graphic>
+          </wp:inline>
+        </w:drawing>
+      </w:r>
+    </w:p>
+    <w:p>
+      <w:pPr>
+        <w:rPr>
+          <w:lang w:val="en-US"/>
+        </w:rPr>
+      </w:pPr>
+    </w:p>
+    <w:p>
+      <w:pPr>
+        <w:rPr>
+          <w:lang w:val="en-US"/>
+        </w:rPr>
+      </w:pPr>
+      <w:r>
+        <w:rPr>
+          <w:lang w:val="en-US"/>
+        </w:rPr>
+        <w:t>Monitors:</w:t>
+      </w:r>
+    </w:p>
+    <w:p>
+      <w:pPr>
+        <w:rPr>
+          <w:lang w:val="en-US"/>
+        </w:rPr>
+      </w:pPr>
+      <w:proofErr w:type="spellStart"/>
+      <w:r>
+        <w:rPr>
+          <w:lang w:val="en-US"/>
+        </w:rPr>
+        <w:t>Theres</w:t>
+      </w:r>
+      <w:proofErr w:type="spellEnd"/>
+      <w:r>
+        <w:rPr>
+          <w:lang w:val="en-US"/>
+        </w:rPr>
+        <w:t xml:space="preserve"> two ways we can add se this up for your ES character.</w:t>
+      </w:r>
+    </w:p>
+    <w:p>
+      <w:pPr>
+        <w:rPr>
+          <w:lang w:val="en-US"/>
+        </w:rPr>
+      </w:pPr>
+      <w:proofErr w:type="gramStart"/>
+      <w:r>
+        <w:rPr>
+          <w:lang w:val="en-US"/>
+        </w:rPr>
+        <w:t>Lets</w:t>
+      </w:r>
+      <w:proofErr w:type="gramEnd"/>
+      <w:r>
+        <w:rPr>
+          <w:lang w:val="en-US"/>
+        </w:rPr>
+        <w:t xml:space="preserve"> start with the first one.</w:t>
+      </w:r>
+    </w:p>
+    <w:p>
+      <w:pPr>
+        <w:rPr>
+          <w:lang w:val="en-US"/>
+        </w:rPr>
+      </w:pPr>
+      <w:r>
+        <w:rPr>
+          <w:lang w:val="en-US"/>
+        </w:rPr>
+        <w:drawing>
+          <wp:inline distT="0" distB="0" distL="0" distR="0" wp14:anchorId="160300B7" wp14:editId="28EE18E1">
+            <wp:extent cx="5612130" cy="3241040"/>
+            <wp:effectExtent l="0" t="0" r="0" b="0"/>
+            <wp:docPr id="1879525888" name="Imagen 1" descr="Texto&#10;&#10;Descripción generada automáticamente"/>
+            <wp:cNvGraphicFramePr>
+              <a:graphicFrameLocks xmlns:a="http://schemas.openxmlformats.org/drawingml/2006/main" noChangeAspect="1"/>
+            </wp:cNvGraphicFramePr>
+            <a:graphic xmlns:a="http://schemas.openxmlformats.org/drawingml/2006/main">
+              <a:graphicData uri="http://schemas.openxmlformats.org/drawingml/2006/picture">
+                <pic:pic xmlns:pic="http://schemas.openxmlformats.org/drawingml/2006/picture">
+                  <pic:nvPicPr>
+                    <pic:cNvPr id="1879525888" name="Imagen 1" descr="Texto&#10;&#10;Descripción generada automáticamente"/>
+                    <pic:cNvPicPr/>
+                  </pic:nvPicPr>
+                  <pic:blipFill>
+                    <a:blip r:embed="rId36"/>
+                    <a:stretch>
+                      <a:fillRect/>
+                    </a:stretch>
+                  </pic:blipFill>
+                  <pic:spPr>
+                    <a:xfrm>
+                      <a:off x="0" y="0"/>
+                      <a:ext cx="5612130" cy="3241040"/>
+                    </a:xfrm>
+                    <a:prstGeom prst="rect">
+                      <a:avLst/>
+                    </a:prstGeom>
+                  </pic:spPr>
+                </pic:pic>
+              </a:graphicData>
+            </a:graphic>
+          </wp:inline>
+        </w:drawing>
+      </w:r>
+    </w:p>
+    <w:p>
+      <w:pPr>
+        <w:rPr>
+          <w:lang w:val="en-US"/>
+        </w:rPr>
+      </w:pPr>
+      <w:r>
+        <w:rPr>
+          <w:lang w:val="en-US"/>
+        </w:rPr>
+        <w:t>This is what the current function looks like.</w:t>
+      </w:r>
+    </w:p>
+    <w:p>
+      <w:pPr>
+        <w:rPr>
+          <w:lang w:val="en-US"/>
+        </w:rPr>
+      </w:pPr>
+      <w:r>
+        <w:rPr>
+          <w:lang w:val="en-US"/>
+        </w:rPr>
+        <w:t xml:space="preserve">We now </w:t>
+      </w:r>
+      <w:proofErr w:type="gramStart"/>
+      <w:r>
+        <w:rPr>
+          <w:lang w:val="en-US"/>
+        </w:rPr>
+        <w:t>have to</w:t>
+      </w:r>
+      <w:proofErr w:type="gramEnd"/>
+      <w:r>
+        <w:rPr>
+          <w:lang w:val="en-US"/>
+        </w:rPr>
+        <w:t xml:space="preserve"> go to our </w:t>
+      </w:r>
+      <w:proofErr w:type="spellStart"/>
+      <w:r>
+        <w:rPr>
+          <w:lang w:val="en-US"/>
+        </w:rPr>
+        <w:t>monitors.json</w:t>
+      </w:r>
+      <w:proofErr w:type="spellEnd"/>
+      <w:r>
+        <w:rPr>
+          <w:lang w:val="en-US"/>
+        </w:rPr>
+        <w:t xml:space="preserve"> file and replace “</w:t>
+      </w:r>
+      <w:proofErr w:type="spellStart"/>
+      <w:r>
+        <w:rPr>
+          <w:lang w:val="en-US"/>
+        </w:rPr>
+        <w:t>monitor_icon_</w:t>
+      </w:r>
+      <w:r>
+        <w:rPr>
+          <w:lang w:val="en-US"/>
+        </w:rPr>
+        <w:t>sonic</w:t>
+      </w:r>
+      <w:proofErr w:type="spellEnd"/>
+      <w:r>
+        <w:rPr>
+          <w:lang w:val="en-US"/>
+        </w:rPr>
+        <w:t>” or “</w:t>
+      </w:r>
+      <w:proofErr w:type="spellStart"/>
+      <w:r>
+        <w:rPr>
+          <w:lang w:val="en-US"/>
+        </w:rPr>
+        <w:t>monitor_icon_</w:t>
+      </w:r>
+      <w:r>
+        <w:rPr>
+          <w:lang w:val="en-US"/>
+        </w:rPr>
+        <w:t>tails</w:t>
+      </w:r>
+      <w:proofErr w:type="spellEnd"/>
+      <w:r>
+        <w:rPr>
+          <w:lang w:val="en-US"/>
+        </w:rPr>
+        <w:t>” or “</w:t>
+      </w:r>
+      <w:proofErr w:type="spellStart"/>
+      <w:r>
+        <w:rPr>
+          <w:lang w:val="en-US"/>
+        </w:rPr>
+        <w:t>monitor_icon_</w:t>
+      </w:r>
+      <w:r>
+        <w:rPr>
+          <w:lang w:val="en-US"/>
+        </w:rPr>
+        <w:t>knuckles</w:t>
+      </w:r>
+      <w:proofErr w:type="spellEnd"/>
+      <w:r>
+        <w:rPr>
+          <w:lang w:val="en-US"/>
+        </w:rPr>
+        <w:t xml:space="preserve">” with </w:t>
+      </w:r>
+      <w:proofErr w:type="spellStart"/>
+      <w:r>
+        <w:rPr>
+          <w:lang w:val="en-US"/>
+        </w:rPr>
+        <w:t>monitor_icon_slot</w:t>
+      </w:r>
+      <w:proofErr w:type="spellEnd"/>
+      <w:r>
+        <w:rPr>
+          <w:lang w:val="en-US"/>
+        </w:rPr>
+        <w:t>(number)</w:t>
+      </w:r>
+    </w:p>
+    <w:p>
+      <w:pPr>
+        <w:rPr>
+          <w:lang w:val="en-US"/>
+        </w:rPr>
+      </w:pPr>
+      <w:r>
+        <w:rPr>
+          <w:lang w:val="en-US"/>
+        </w:rPr>
+        <w:t xml:space="preserve">If you want to add </w:t>
+      </w:r>
+      <w:proofErr w:type="spellStart"/>
+      <w:r>
+        <w:rPr>
+          <w:lang w:val="en-US"/>
+        </w:rPr>
+        <w:t>compability</w:t>
+      </w:r>
+      <w:proofErr w:type="spellEnd"/>
+      <w:r>
+        <w:rPr>
+          <w:lang w:val="en-US"/>
+        </w:rPr>
+        <w:t xml:space="preserve"> to </w:t>
+      </w:r>
+      <w:proofErr w:type="gramStart"/>
+      <w:r>
+        <w:rPr>
+          <w:lang w:val="en-US"/>
+        </w:rPr>
+        <w:t>Blue</w:t>
+      </w:r>
+      <w:proofErr w:type="gramEnd"/>
+      <w:r>
+        <w:rPr>
+          <w:lang w:val="en-US"/>
+        </w:rPr>
+        <w:t xml:space="preserve"> glasses </w:t>
+      </w:r>
+      <w:proofErr w:type="spellStart"/>
+      <w:r>
+        <w:rPr>
+          <w:lang w:val="en-US"/>
+        </w:rPr>
+        <w:t>eggman</w:t>
+      </w:r>
+      <w:proofErr w:type="spellEnd"/>
+      <w:r>
+        <w:rPr>
+          <w:lang w:val="en-US"/>
+        </w:rPr>
+        <w:t>, change this to the following</w:t>
+      </w:r>
+    </w:p>
+    <w:p>
+      <w:pPr>
+        <w:rPr>
+          <w:lang w:val="en-US"/>
+        </w:rPr>
+      </w:pPr>
+      <w:r>
+        <w:rPr>
+          <w:noProof/>
+          <w:lang w:val="en-US"/>
+        </w:rPr>
+        <w:lastRenderedPageBreak/>
+        <w:drawing>
+          <wp:inline distT="0" distB="0" distL="0" distR="0" wp14:anchorId="7280A946" wp14:editId="01567077">
+            <wp:extent cx="5612130" cy="2871470"/>
+            <wp:effectExtent l="0" t="0" r="0" b="0"/>
+            <wp:docPr id="1642615097" name="Imagen 5" descr="Texto&#10;&#10;Descripción generada automáticamente"/>
+            <wp:cNvGraphicFramePr>
+              <a:graphicFrameLocks xmlns:a="http://schemas.openxmlformats.org/drawingml/2006/main" noChangeAspect="1"/>
+            </wp:cNvGraphicFramePr>
+            <a:graphic xmlns:a="http://schemas.openxmlformats.org/drawingml/2006/main">
+              <a:graphicData uri="http://schemas.openxmlformats.org/drawingml/2006/picture">
+                <pic:pic xmlns:pic="http://schemas.openxmlformats.org/drawingml/2006/picture">
+                  <pic:nvPicPr>
+                    <pic:cNvPr id="1642615097" name="Imagen 5" descr="Texto&#10;&#10;Descripción generada automáticamente"/>
+                    <pic:cNvPicPr/>
+                  </pic:nvPicPr>
+                  <pic:blipFill>
+                    <a:blip r:embed="rId37">
+                      <a:extLst>
+                        <a:ext uri="{28A0092B-C50C-407E-A947-70E740481C1C}">
+                          <a14:useLocalDpi xmlns:a14="http://schemas.microsoft.com/office/drawing/2010/main" val="0"/>
+                        </a:ext>
+                      </a:extLst>
+                    </a:blip>
+                    <a:stretch>
+                      <a:fillRect/>
+                    </a:stretch>
+                  </pic:blipFill>
+                  <pic:spPr>
+                    <a:xfrm>
+                      <a:off x="0" y="0"/>
+                      <a:ext cx="5612130" cy="2871470"/>
+                    </a:xfrm>
+                    <a:prstGeom prst="rect">
+                      <a:avLst/>
+                    </a:prstGeom>
+                  </pic:spPr>
+                </pic:pic>
+              </a:graphicData>
+            </a:graphic>
+          </wp:inline>
+        </w:drawing>
+      </w:r>
+    </w:p>
+    <w:p>
+      <w:pPr>
+        <w:rPr>
+          <w:lang w:val="en-US"/>
+        </w:rPr>
+      </w:pPr>
+      <w:r>
+        <w:rPr>
+          <w:lang w:val="en-US"/>
+        </w:rPr>
+        <w:t xml:space="preserve">Make sure to add replace </w:t>
+      </w:r>
+      <w:proofErr w:type="gramStart"/>
+      <w:r>
+        <w:rPr>
+          <w:lang w:val="en-US"/>
+        </w:rPr>
+        <w:t>this</w:t>
+      </w:r>
+      <w:proofErr w:type="gramEnd"/>
+    </w:p>
+    <w:p>
+      <w:pPr>
+        <w:rPr>
+          <w:lang w:val="en-US"/>
+        </w:rPr>
+      </w:pPr>
+      <w:r>
+        <w:rPr>
+          <w:noProof/>
+          <w:lang w:val="en-US"/>
+        </w:rPr>
+        <w:drawing>
+          <wp:inline distT="0" distB="0" distL="0" distR="0" wp14:anchorId="37612344" wp14:editId="2C292DE7">
+            <wp:extent cx="3696216" cy="438211"/>
+            <wp:effectExtent l="0" t="0" r="0" b="0"/>
+            <wp:docPr id="349834884" name="Imagen 6"/>
+            <wp:cNvGraphicFramePr>
+              <a:graphicFrameLocks xmlns:a="http://schemas.openxmlformats.org/drawingml/2006/main" noChangeAspect="1"/>
+            </wp:cNvGraphicFramePr>
+            <a:graphic xmlns:a="http://schemas.openxmlformats.org/drawingml/2006/main">
+              <a:graphicData uri="http://schemas.openxmlformats.org/drawingml/2006/picture">
+                <pic:pic xmlns:pic="http://schemas.openxmlformats.org/drawingml/2006/picture">
+                  <pic:nvPicPr>
+                    <pic:cNvPr id="349834884" name="Imagen 349834884"/>
+                    <pic:cNvPicPr/>
+                  </pic:nvPicPr>
+                  <pic:blipFill>
+                    <a:blip r:embed="rId38">
+                      <a:extLst>
+                        <a:ext uri="{28A0092B-C50C-407E-A947-70E740481C1C}">
+                          <a14:useLocalDpi xmlns:a14="http://schemas.microsoft.com/office/drawing/2010/main" val="0"/>
+                        </a:ext>
+                      </a:extLst>
+                    </a:blip>
+                    <a:stretch>
+                      <a:fillRect/>
+                    </a:stretch>
+                  </pic:blipFill>
+                  <pic:spPr>
+                    <a:xfrm>
+                      <a:off x="0" y="0"/>
+                      <a:ext cx="3696216" cy="438211"/>
+                    </a:xfrm>
+                    <a:prstGeom prst="rect">
+                      <a:avLst/>
+                    </a:prstGeom>
+                  </pic:spPr>
+                </pic:pic>
+              </a:graphicData>
+            </a:graphic>
+          </wp:inline>
+        </w:drawing>
+      </w:r>
+    </w:p>
+    <w:p>
+      <w:pPr>
+        <w:shd w:val="clear" w:color="auto" w:fill="1F1F1F"/>
+        <w:spacing w:after="0" w:line="285" w:lineRule="atLeast"/>
+        <w:rPr>
+          <w:rFonts w:ascii="Consolas" w:eastAsia="Times New Roman" w:hAnsi="Consolas" w:cs="Times New Roman"/>
+          <w:color w:val="CCCCCC"/>
+          <w:kern w:val="0"/>
+          <w:sz w:val="21"/>
+          <w:szCs w:val="21"/>
+          <w:lang w:val="en-US" w:eastAsia="es-CR"/>
+          <w14:ligatures w14:val="none"/>
+        </w:rPr>
+      </w:pPr>
+      <w:r>
+        <w:rPr>
+          <w:rFonts w:ascii="Consolas" w:eastAsia="Times New Roman" w:hAnsi="Consolas" w:cs="Times New Roman"/>
+          <w:color w:val="CCCCCC"/>
+          <w:kern w:val="0"/>
+          <w:sz w:val="21"/>
+          <w:szCs w:val="21"/>
+          <w:lang w:val="en-US" w:eastAsia="es-CR"/>
+          <w14:ligatures w14:val="none"/>
+        </w:rPr>
+        <w:t xml:space="preserve">    </w:t>
+      </w:r>
+      <w:r>
+        <w:rPr>
+          <w:rFonts w:ascii="Consolas" w:eastAsia="Times New Roman" w:hAnsi="Consolas" w:cs="Times New Roman"/>
+          <w:color w:val="C586C0"/>
+          <w:kern w:val="0"/>
+          <w:sz w:val="21"/>
+          <w:szCs w:val="21"/>
+          <w:lang w:val="en-US" w:eastAsia="es-CR"/>
+          <w14:ligatures w14:val="none"/>
+        </w:rPr>
+        <w:t>else</w:t>
+      </w:r>
+      <w:r>
+        <w:rPr>
+          <w:rFonts w:ascii="Consolas" w:eastAsia="Times New Roman" w:hAnsi="Consolas" w:cs="Times New Roman"/>
+          <w:color w:val="CCCCCC"/>
+          <w:kern w:val="0"/>
+          <w:sz w:val="21"/>
+          <w:szCs w:val="21"/>
+          <w:lang w:val="en-US" w:eastAsia="es-CR"/>
+          <w14:ligatures w14:val="none"/>
+        </w:rPr>
+        <w:t xml:space="preserve"> </w:t>
+      </w:r>
+      <w:r>
+        <w:rPr>
+          <w:rFonts w:ascii="Consolas" w:eastAsia="Times New Roman" w:hAnsi="Consolas" w:cs="Times New Roman"/>
+          <w:color w:val="C586C0"/>
+          <w:kern w:val="0"/>
+          <w:sz w:val="21"/>
+          <w:szCs w:val="21"/>
+          <w:lang w:val="en-US" w:eastAsia="es-CR"/>
+          <w14:ligatures w14:val="none"/>
+        </w:rPr>
+        <w:t>if</w:t>
+      </w:r>
+      <w:r>
+        <w:rPr>
+          <w:rFonts w:ascii="Consolas" w:eastAsia="Times New Roman" w:hAnsi="Consolas" w:cs="Times New Roman"/>
+          <w:color w:val="CCCCCC"/>
+          <w:kern w:val="0"/>
+          <w:sz w:val="21"/>
+          <w:szCs w:val="21"/>
+          <w:lang w:val="en-US" w:eastAsia="es-CR"/>
+          <w14:ligatures w14:val="none"/>
+        </w:rPr>
+        <w:t xml:space="preserve"> (</w:t>
+      </w:r>
+      <w:r>
+        <w:rPr>
+          <w:rFonts w:ascii="Consolas" w:eastAsia="Times New Roman" w:hAnsi="Consolas" w:cs="Times New Roman"/>
+          <w:color w:val="9CDCFE"/>
+          <w:kern w:val="0"/>
+          <w:sz w:val="21"/>
+          <w:szCs w:val="21"/>
+          <w:lang w:val="en-US" w:eastAsia="es-CR"/>
+          <w14:ligatures w14:val="none"/>
+        </w:rPr>
+        <w:t>type</w:t>
+      </w:r>
+      <w:r>
+        <w:rPr>
+          <w:rFonts w:ascii="Consolas" w:eastAsia="Times New Roman" w:hAnsi="Consolas" w:cs="Times New Roman"/>
+          <w:color w:val="CCCCCC"/>
+          <w:kern w:val="0"/>
+          <w:sz w:val="21"/>
+          <w:szCs w:val="21"/>
+          <w:lang w:val="en-US" w:eastAsia="es-CR"/>
+          <w14:ligatures w14:val="none"/>
+        </w:rPr>
+        <w:t xml:space="preserve"> </w:t>
+      </w:r>
+      <w:r>
+        <w:rPr>
+          <w:rFonts w:ascii="Consolas" w:eastAsia="Times New Roman" w:hAnsi="Consolas" w:cs="Times New Roman"/>
+          <w:color w:val="D4D4D4"/>
+          <w:kern w:val="0"/>
+          <w:sz w:val="21"/>
+          <w:szCs w:val="21"/>
+          <w:lang w:val="en-US" w:eastAsia="es-CR"/>
+          <w14:ligatures w14:val="none"/>
+        </w:rPr>
+        <w:t>==</w:t>
+      </w:r>
+      <w:r>
+        <w:rPr>
+          <w:rFonts w:ascii="Consolas" w:eastAsia="Times New Roman" w:hAnsi="Consolas" w:cs="Times New Roman"/>
+          <w:color w:val="CCCCCC"/>
+          <w:kern w:val="0"/>
+          <w:sz w:val="21"/>
+          <w:szCs w:val="21"/>
+          <w:lang w:val="en-US" w:eastAsia="es-CR"/>
+          <w14:ligatures w14:val="none"/>
+        </w:rPr>
+        <w:t xml:space="preserve"> </w:t>
+      </w:r>
+      <w:r>
+        <w:rPr>
+          <w:rFonts w:ascii="Consolas" w:eastAsia="Times New Roman" w:hAnsi="Consolas" w:cs="Times New Roman"/>
+          <w:color w:val="B5CEA8"/>
+          <w:kern w:val="0"/>
+          <w:sz w:val="21"/>
+          <w:szCs w:val="21"/>
+          <w:lang w:val="en-US" w:eastAsia="es-CR"/>
+          <w14:ligatures w14:val="none"/>
+        </w:rPr>
+        <w:t>0x02</w:t>
+      </w:r>
+      <w:r>
+        <w:rPr>
+          <w:rFonts w:ascii="Consolas" w:eastAsia="Times New Roman" w:hAnsi="Consolas" w:cs="Times New Roman"/>
+          <w:color w:val="CCCCCC"/>
+          <w:kern w:val="0"/>
+          <w:sz w:val="21"/>
+          <w:szCs w:val="21"/>
+          <w:lang w:val="en-US" w:eastAsia="es-CR"/>
+          <w14:ligatures w14:val="none"/>
+        </w:rPr>
+        <w:t xml:space="preserve"> </w:t>
+      </w:r>
+      <w:r>
+        <w:rPr>
+          <w:rFonts w:ascii="Consolas" w:eastAsia="Times New Roman" w:hAnsi="Consolas" w:cs="Times New Roman"/>
+          <w:color w:val="D4D4D4"/>
+          <w:kern w:val="0"/>
+          <w:sz w:val="21"/>
+          <w:szCs w:val="21"/>
+          <w:lang w:val="en-US" w:eastAsia="es-CR"/>
+          <w14:ligatures w14:val="none"/>
+        </w:rPr>
+        <w:t>&amp;&amp;</w:t>
+      </w:r>
+      <w:r>
+        <w:rPr>
+          <w:rFonts w:ascii="Consolas" w:eastAsia="Times New Roman" w:hAnsi="Consolas" w:cs="Times New Roman"/>
+          <w:color w:val="CCCCCC"/>
+          <w:kern w:val="0"/>
+          <w:sz w:val="21"/>
+          <w:szCs w:val="21"/>
+          <w:lang w:val="en-US" w:eastAsia="es-CR"/>
+          <w14:ligatures w14:val="none"/>
+        </w:rPr>
+        <w:t xml:space="preserve"> </w:t>
+      </w:r>
+      <w:proofErr w:type="spellStart"/>
+      <w:r>
+        <w:rPr>
+          <w:rFonts w:ascii="Consolas" w:eastAsia="Times New Roman" w:hAnsi="Consolas" w:cs="Times New Roman"/>
+          <w:color w:val="9CDCFE"/>
+          <w:kern w:val="0"/>
+          <w:sz w:val="21"/>
+          <w:szCs w:val="21"/>
+          <w:lang w:val="en-US" w:eastAsia="es-CR"/>
+          <w14:ligatures w14:val="none"/>
+        </w:rPr>
+        <w:t>Renderer.hasCustomSprite</w:t>
+      </w:r>
+      <w:proofErr w:type="spellEnd"/>
+      <w:r>
+        <w:rPr>
+          <w:rFonts w:ascii="Consolas" w:eastAsia="Times New Roman" w:hAnsi="Consolas" w:cs="Times New Roman"/>
+          <w:color w:val="CCCCCC"/>
+          <w:kern w:val="0"/>
+          <w:sz w:val="21"/>
+          <w:szCs w:val="21"/>
+          <w:lang w:val="en-US" w:eastAsia="es-CR"/>
+          <w14:ligatures w14:val="none"/>
+        </w:rPr>
+        <w:t>(</w:t>
+      </w:r>
+      <w:r>
+        <w:rPr>
+          <w:rFonts w:ascii="Consolas" w:eastAsia="Times New Roman" w:hAnsi="Consolas" w:cs="Times New Roman"/>
+          <w:color w:val="CE9178"/>
+          <w:kern w:val="0"/>
+          <w:sz w:val="21"/>
+          <w:szCs w:val="21"/>
+          <w:lang w:val="en-US" w:eastAsia="es-CR"/>
+          <w14:ligatures w14:val="none"/>
+        </w:rPr>
+        <w:t>"eggman-lrz-blue-12"</w:t>
+      </w:r>
+      <w:r>
+        <w:rPr>
+          <w:rFonts w:ascii="Consolas" w:eastAsia="Times New Roman" w:hAnsi="Consolas" w:cs="Times New Roman"/>
+          <w:color w:val="CCCCCC"/>
+          <w:kern w:val="0"/>
+          <w:sz w:val="21"/>
+          <w:szCs w:val="21"/>
+          <w:lang w:val="en-US" w:eastAsia="es-CR"/>
+          <w14:ligatures w14:val="none"/>
+        </w:rPr>
+        <w:t xml:space="preserve">) </w:t>
+      </w:r>
+      <w:r>
+        <w:rPr>
+          <w:rFonts w:ascii="Consolas" w:eastAsia="Times New Roman" w:hAnsi="Consolas" w:cs="Times New Roman"/>
+          <w:color w:val="D4D4D4"/>
+          <w:kern w:val="0"/>
+          <w:sz w:val="21"/>
+          <w:szCs w:val="21"/>
+          <w:lang w:val="en-US" w:eastAsia="es-CR"/>
+          <w14:ligatures w14:val="none"/>
+        </w:rPr>
+        <w:t>&amp;&amp;</w:t>
+      </w:r>
+      <w:r>
+        <w:rPr>
+          <w:rFonts w:ascii="Consolas" w:eastAsia="Times New Roman" w:hAnsi="Consolas" w:cs="Times New Roman"/>
+          <w:color w:val="CCCCCC"/>
+          <w:kern w:val="0"/>
+          <w:sz w:val="21"/>
+          <w:szCs w:val="21"/>
+          <w:lang w:val="en-US" w:eastAsia="es-CR"/>
+          <w14:ligatures w14:val="none"/>
+        </w:rPr>
+        <w:t xml:space="preserve"> </w:t>
+      </w:r>
+      <w:r>
+        <w:rPr>
+          <w:rFonts w:ascii="Consolas" w:eastAsia="Times New Roman" w:hAnsi="Consolas" w:cs="Times New Roman"/>
+          <w:color w:val="9CDCFE"/>
+          <w:kern w:val="0"/>
+          <w:sz w:val="21"/>
+          <w:szCs w:val="21"/>
+          <w:lang w:val="en-US" w:eastAsia="es-CR"/>
+          <w14:ligatures w14:val="none"/>
+        </w:rPr>
+        <w:t>System.getGlobalVariableValueByName</w:t>
+      </w:r>
+      <w:r>
+        <w:rPr>
+          <w:rFonts w:ascii="Consolas" w:eastAsia="Times New Roman" w:hAnsi="Consolas" w:cs="Times New Roman"/>
+          <w:color w:val="CCCCCC"/>
+          <w:kern w:val="0"/>
+          <w:sz w:val="21"/>
+          <w:szCs w:val="21"/>
+          <w:lang w:val="en-US" w:eastAsia="es-CR"/>
+          <w14:ligatures w14:val="none"/>
+        </w:rPr>
+        <w:t>(</w:t>
+      </w:r>
+      <w:r>
+        <w:rPr>
+          <w:rFonts w:ascii="Consolas" w:eastAsia="Times New Roman" w:hAnsi="Consolas" w:cs="Times New Roman"/>
+          <w:color w:val="CE9178"/>
+          <w:kern w:val="0"/>
+          <w:sz w:val="21"/>
+          <w:szCs w:val="21"/>
+          <w:lang w:val="en-US" w:eastAsia="es-CR"/>
+          <w14:ligatures w14:val="none"/>
+        </w:rPr>
+        <w:t>"EggmanBlue.disableMonitorReplacement"</w:t>
+      </w:r>
+      <w:proofErr w:type="gramStart"/>
+      <w:r>
+        <w:rPr>
+          <w:rFonts w:ascii="Consolas" w:eastAsia="Times New Roman" w:hAnsi="Consolas" w:cs="Times New Roman"/>
+          <w:color w:val="CCCCCC"/>
+          <w:kern w:val="0"/>
+          <w:sz w:val="21"/>
+          <w:szCs w:val="21"/>
+          <w:lang w:val="en-US" w:eastAsia="es-CR"/>
+          <w14:ligatures w14:val="none"/>
+        </w:rPr>
+        <w:t xml:space="preserve">) </w:t>
+      </w:r>
+      <w:r>
+        <w:rPr>
+          <w:rFonts w:ascii="Consolas" w:eastAsia="Times New Roman" w:hAnsi="Consolas" w:cs="Times New Roman"/>
+          <w:color w:val="D4D4D4"/>
+          <w:kern w:val="0"/>
+          <w:sz w:val="21"/>
+          <w:szCs w:val="21"/>
+          <w:lang w:val="en-US" w:eastAsia="es-CR"/>
+          <w14:ligatures w14:val="none"/>
+        </w:rPr>
+        <w:t>!</w:t>
+      </w:r>
+      <w:proofErr w:type="gramEnd"/>
+      <w:r>
+        <w:rPr>
+          <w:rFonts w:ascii="Consolas" w:eastAsia="Times New Roman" w:hAnsi="Consolas" w:cs="Times New Roman"/>
+          <w:color w:val="D4D4D4"/>
+          <w:kern w:val="0"/>
+          <w:sz w:val="21"/>
+          <w:szCs w:val="21"/>
+          <w:lang w:val="en-US" w:eastAsia="es-CR"/>
+          <w14:ligatures w14:val="none"/>
+        </w:rPr>
+        <w:t>=</w:t>
+      </w:r>
+      <w:r>
+        <w:rPr>
+          <w:rFonts w:ascii="Consolas" w:eastAsia="Times New Roman" w:hAnsi="Consolas" w:cs="Times New Roman"/>
+          <w:color w:val="CCCCCC"/>
+          <w:kern w:val="0"/>
+          <w:sz w:val="21"/>
+          <w:szCs w:val="21"/>
+          <w:lang w:val="en-US" w:eastAsia="es-CR"/>
+          <w14:ligatures w14:val="none"/>
+        </w:rPr>
+        <w:t xml:space="preserve"> </w:t>
+      </w:r>
+      <w:r>
+        <w:rPr>
+          <w:rFonts w:ascii="Consolas" w:eastAsia="Times New Roman" w:hAnsi="Consolas" w:cs="Times New Roman"/>
+          <w:color w:val="B5CEA8"/>
+          <w:kern w:val="0"/>
+          <w:sz w:val="21"/>
+          <w:szCs w:val="21"/>
+          <w:lang w:val="en-US" w:eastAsia="es-CR"/>
+          <w14:ligatures w14:val="none"/>
+        </w:rPr>
+        <w:t>1</w:t>
+      </w:r>
+      <w:r>
+        <w:rPr>
+          <w:rFonts w:ascii="Consolas" w:eastAsia="Times New Roman" w:hAnsi="Consolas" w:cs="Times New Roman"/>
+          <w:color w:val="CCCCCC"/>
+          <w:kern w:val="0"/>
+          <w:sz w:val="21"/>
+          <w:szCs w:val="21"/>
+          <w:lang w:val="en-US" w:eastAsia="es-CR"/>
+          <w14:ligatures w14:val="none"/>
+        </w:rPr>
+        <w:t>)</w:t>
+      </w:r>
+    </w:p>
+    <w:p>
+      <w:pPr>
+        <w:shd w:val="clear" w:color="auto" w:fill="1F1F1F"/>
+        <w:spacing w:after="0" w:line="285" w:lineRule="atLeast"/>
+        <w:rPr>
+          <w:rFonts w:ascii="Consolas" w:eastAsia="Times New Roman" w:hAnsi="Consolas" w:cs="Times New Roman"/>
+          <w:color w:val="CCCCCC"/>
+          <w:kern w:val="0"/>
+          <w:sz w:val="21"/>
+          <w:szCs w:val="21"/>
+          <w:lang w:val="en-US" w:eastAsia="es-CR"/>
+          <w14:ligatures w14:val="none"/>
+        </w:rPr>
+      </w:pPr>
+      <w:r>
+        <w:rPr>
+          <w:rFonts w:ascii="Consolas" w:eastAsia="Times New Roman" w:hAnsi="Consolas" w:cs="Times New Roman"/>
+          <w:color w:val="CCCCCC"/>
+          <w:kern w:val="0"/>
+          <w:sz w:val="21"/>
+          <w:szCs w:val="21"/>
+          <w:lang w:val="en-US" w:eastAsia="es-CR"/>
+          <w14:ligatures w14:val="none"/>
+        </w:rPr>
+        <w:t xml:space="preserve">    </w:t>
+      </w:r>
+      <w:r>
+        <w:rPr>
+          <w:rFonts w:ascii="Consolas" w:eastAsia="Times New Roman" w:hAnsi="Consolas" w:cs="Times New Roman"/>
+          <w:color w:val="C586C0"/>
+          <w:kern w:val="0"/>
+          <w:sz w:val="21"/>
+          <w:szCs w:val="21"/>
+          <w:lang w:val="en-US" w:eastAsia="es-CR"/>
+          <w14:ligatures w14:val="none"/>
+        </w:rPr>
+        <w:t>return</w:t>
+      </w:r>
+      <w:r>
+        <w:rPr>
+          <w:rFonts w:ascii="Consolas" w:eastAsia="Times New Roman" w:hAnsi="Consolas" w:cs="Times New Roman"/>
+          <w:color w:val="CCCCCC"/>
+          <w:kern w:val="0"/>
+          <w:sz w:val="21"/>
+          <w:szCs w:val="21"/>
+          <w:lang w:val="en-US" w:eastAsia="es-CR"/>
+          <w14:ligatures w14:val="none"/>
+        </w:rPr>
+        <w:t xml:space="preserve"> </w:t>
+      </w:r>
+      <w:r>
+        <w:rPr>
+          <w:rFonts w:ascii="Consolas" w:eastAsia="Times New Roman" w:hAnsi="Consolas" w:cs="Times New Roman"/>
+          <w:color w:val="CE9178"/>
+          <w:kern w:val="0"/>
+          <w:sz w:val="21"/>
+          <w:szCs w:val="21"/>
+          <w:lang w:val="en-US" w:eastAsia="es-CR"/>
+          <w14:ligatures w14:val="none"/>
+        </w:rPr>
+        <w:t>"</w:t>
+      </w:r>
+      <w:proofErr w:type="spellStart"/>
+      <w:r>
+        <w:rPr>
+          <w:rFonts w:ascii="Consolas" w:eastAsia="Times New Roman" w:hAnsi="Consolas" w:cs="Times New Roman"/>
+          <w:color w:val="CE9178"/>
+          <w:kern w:val="0"/>
+          <w:sz w:val="21"/>
+          <w:szCs w:val="21"/>
+          <w:lang w:val="en-US" w:eastAsia="es-CR"/>
+          <w14:ligatures w14:val="none"/>
+        </w:rPr>
+        <w:t>monitor_icon_eggman</w:t>
+      </w:r>
+      <w:proofErr w:type="spellEnd"/>
+      <w:r>
+        <w:rPr>
+          <w:rFonts w:ascii="Consolas" w:eastAsia="Times New Roman" w:hAnsi="Consolas" w:cs="Times New Roman"/>
+          <w:color w:val="CE9178"/>
+          <w:kern w:val="0"/>
+          <w:sz w:val="21"/>
+          <w:szCs w:val="21"/>
+          <w:lang w:val="en-US" w:eastAsia="es-CR"/>
+          <w14:ligatures w14:val="none"/>
+        </w:rPr>
+        <w:t>"</w:t>
+      </w:r>
+    </w:p>
+    <w:p>
+      <w:pPr>
+        <w:rPr>
+          <w:lang w:val="en-US"/>
+        </w:rPr>
+      </w:pPr>
+    </w:p>
+    <w:p>
+      <w:pPr>
+        <w:rPr>
+          <w:lang w:val="en-US"/>
+        </w:rPr>
+      </w:pPr>
+      <w:r>
+        <w:rPr>
+          <w:lang w:val="en-US"/>
+        </w:rPr>
+        <w:t xml:space="preserve">And that </w:t>
+      </w:r>
+      <w:r>
+        <w:rPr>
+          <w:lang w:val="en-US"/>
+        </w:rPr>
+        <w:t>will</w:t>
+      </w:r>
+      <w:r>
+        <w:rPr>
+          <w:lang w:val="en-US"/>
+        </w:rPr>
+        <w:t xml:space="preserve"> guarantee compatibility with the mod (make sure to put blue glasses </w:t>
+      </w:r>
+      <w:proofErr w:type="spellStart"/>
+      <w:r>
+        <w:rPr>
+          <w:lang w:val="en-US"/>
+        </w:rPr>
+        <w:t>eggman</w:t>
+      </w:r>
+      <w:proofErr w:type="spellEnd"/>
+      <w:r>
+        <w:rPr>
+          <w:lang w:val="en-US"/>
+        </w:rPr>
+        <w:t xml:space="preserve"> in a higher priority than any ES mod you have in your mod list)</w:t>
+      </w:r>
+    </w:p>
+    <w:p>
+      <w:pPr>
+        <w:rPr>
+          <w:lang w:val="en-US"/>
+        </w:rPr>
+      </w:pPr>
     </w:p>
     <w:sectPr>
       <w:pgSz w:w="12240" w:h="15840"/>
